--- a/UT3/Resumen UT3.docx
+++ b/UT3/Resumen UT3.docx
@@ -44,11 +44,7 @@
         <w:t>2</w:t>
       </w:r>
       <w:r>
-        <w:t xml:space="preserve">, …, </w:t>
-      </w:r>
-      <w:proofErr w:type="spellStart"/>
-      <w:r>
-        <w:t>a</w:t>
+        <w:t>, …, a</w:t>
       </w:r>
       <w:r>
         <w:rPr>
@@ -56,7 +52,6 @@
         </w:rPr>
         <w:t>n</w:t>
       </w:r>
-      <w:proofErr w:type="spellEnd"/>
       <w:r>
         <w:rPr>
           <w:vertAlign w:val="subscript"/>
@@ -64,11 +59,7 @@
         <w:t xml:space="preserve"> </w:t>
       </w:r>
       <w:r>
-        <w:t xml:space="preserve">donde n &gt;= 0 y </w:t>
-      </w:r>
-      <w:proofErr w:type="spellStart"/>
-      <w:r>
-        <w:t>a</w:t>
+        <w:t>donde n &gt;= 0 y a</w:t>
       </w:r>
       <w:r>
         <w:rPr>
@@ -76,7 +67,6 @@
         </w:rPr>
         <w:t>i</w:t>
       </w:r>
-      <w:proofErr w:type="spellEnd"/>
       <w:r>
         <w:rPr>
           <w:vertAlign w:val="subscript"/>
@@ -89,15 +79,7 @@
     </w:p>
     <w:p>
       <w:r>
-        <w:t xml:space="preserve">Los elementos pueden estar ordenados en forma lineal </w:t>
-      </w:r>
-      <w:proofErr w:type="gramStart"/>
-      <w:r>
-        <w:t>de acuerdo a</w:t>
-      </w:r>
-      <w:proofErr w:type="gramEnd"/>
-      <w:r>
-        <w:t xml:space="preserve"> sus posiciones en la lista.</w:t>
+        <w:t>Los elementos pueden estar ordenados en forma lineal de acuerdo a sus posiciones en la lista.</w:t>
       </w:r>
     </w:p>
     <w:p>
@@ -144,15 +126,7 @@
         </w:numPr>
       </w:pPr>
       <w:r>
-        <w:t xml:space="preserve">En cualquier posición o </w:t>
-      </w:r>
-      <w:proofErr w:type="gramStart"/>
-      <w:r>
-        <w:t>de acuerdo a</w:t>
-      </w:r>
-      <w:proofErr w:type="gramEnd"/>
-      <w:r>
-        <w:t xml:space="preserve"> algún criterio (ejemplo: en una posición</w:t>
+        <w:t>En cualquier posición o de acuerdo a algún criterio (ejemplo: en una posición</w:t>
       </w:r>
       <w:r>
         <w:t xml:space="preserve"> “x”, en orden alfabético, etc.</w:t>
@@ -173,15 +147,7 @@
         </w:numPr>
       </w:pPr>
       <w:r>
-        <w:t xml:space="preserve">Sea que conozcamos al elemento, o alguna característica del mismo (por </w:t>
-      </w:r>
-      <w:proofErr w:type="gramStart"/>
-      <w:r>
-        <w:t>ejemplo</w:t>
-      </w:r>
-      <w:proofErr w:type="gramEnd"/>
-      <w:r>
-        <w:t xml:space="preserve"> el número de cédula de identidad),</w:t>
+        <w:t>Sea que conozcamos al elemento, o alguna característica del mismo (por ejemplo el número de cédula de identidad),</w:t>
       </w:r>
     </w:p>
     <w:p>
@@ -265,569 +231,644 @@
     <w:p/>
     <w:p>
       <w:r>
-        <w:t>Tipos de listas</w:t>
-      </w:r>
-    </w:p>
-    <w:p>
-      <w:proofErr w:type="gramStart"/>
-      <w:r>
-        <w:t>Interface</w:t>
-      </w:r>
-      <w:proofErr w:type="gramEnd"/>
-      <w:r>
-        <w:t xml:space="preserve"> </w:t>
-      </w:r>
-      <w:proofErr w:type="spellStart"/>
-      <w:r>
-        <w:t>List</w:t>
-      </w:r>
-      <w:proofErr w:type="spellEnd"/>
-    </w:p>
-    <w:p>
-      <w:r>
-        <w:t>Es la encargada de agrupar una colección de elementos uno a continuación del siguiente.</w:t>
-      </w:r>
-    </w:p>
-    <w:p>
-      <w:r>
-        <w:t>Tiene la firma de todas las operaciones del TDA Lista.</w:t>
+        <w:t>Implementaciones de List de propósito general:</w:t>
+      </w:r>
+    </w:p>
+    <w:p>
+      <w:r>
+        <w:t>Hay 2 implementaciones: ArrayList y LinkedList</w:t>
+      </w:r>
+      <w:r>
+        <w:t>. ArrayList ofrece positional Access de tiempo constante y es rápido (sin sincronización).</w:t>
+      </w:r>
+    </w:p>
+    <w:p>
+      <w:r>
+        <w:t xml:space="preserve">Si se agregan </w:t>
+      </w:r>
+      <w:r>
+        <w:t>y quitan elementos con frecuencia, es mejor LinkedList porque estas operaciones requieren tiempo constante</w:t>
+      </w:r>
+      <w:r>
+        <w:t>, en ArrayList tiempo lineal.</w:t>
       </w:r>
     </w:p>
     <w:p/>
     <w:p>
       <w:r>
-        <w:lastRenderedPageBreak/>
-        <w:t>Similar a la que utilizamos en el curso</w:t>
-      </w:r>
-    </w:p>
-    <w:p>
-      <w:pPr>
-        <w:pStyle w:val="Prrafodelista"/>
-        <w:numPr>
-          <w:ilvl w:val="0"/>
-          <w:numId w:val="1"/>
-        </w:numPr>
-      </w:pPr>
-      <w:proofErr w:type="spellStart"/>
-      <w:r>
-        <w:t>boolean</w:t>
-      </w:r>
-      <w:proofErr w:type="spellEnd"/>
-      <w:r>
-        <w:t xml:space="preserve"> </w:t>
-      </w:r>
-      <w:proofErr w:type="spellStart"/>
-      <w:proofErr w:type="gramStart"/>
-      <w:r>
-        <w:t>isEmpty</w:t>
-      </w:r>
-      <w:proofErr w:type="spellEnd"/>
-      <w:r>
-        <w:t>(</w:t>
-      </w:r>
-      <w:proofErr w:type="gramEnd"/>
-      <w:r>
-        <w:t>)</w:t>
-      </w:r>
-      <w:r>
-        <w:t>;</w:t>
-      </w:r>
-    </w:p>
-    <w:p>
-      <w:pPr>
-        <w:pStyle w:val="Prrafodelista"/>
-        <w:numPr>
-          <w:ilvl w:val="0"/>
-          <w:numId w:val="1"/>
-        </w:numPr>
-      </w:pPr>
-      <w:proofErr w:type="spellStart"/>
-      <w:r>
-        <w:t>boolean</w:t>
-      </w:r>
-      <w:proofErr w:type="spellEnd"/>
-      <w:r>
-        <w:t xml:space="preserve"> </w:t>
-      </w:r>
-      <w:proofErr w:type="spellStart"/>
-      <w:proofErr w:type="gramStart"/>
-      <w:r>
-        <w:t>add</w:t>
-      </w:r>
-      <w:proofErr w:type="spellEnd"/>
-      <w:r>
-        <w:t>(</w:t>
-      </w:r>
-      <w:proofErr w:type="gramEnd"/>
-      <w:r>
-        <w:t>E e)</w:t>
-      </w:r>
-      <w:r>
-        <w:t>;</w:t>
-      </w:r>
-    </w:p>
-    <w:p>
-      <w:pPr>
-        <w:pStyle w:val="Prrafodelista"/>
-        <w:numPr>
-          <w:ilvl w:val="0"/>
-          <w:numId w:val="1"/>
-        </w:numPr>
-      </w:pPr>
-      <w:proofErr w:type="spellStart"/>
-      <w:r>
-        <w:t>boolean</w:t>
-      </w:r>
-      <w:proofErr w:type="spellEnd"/>
-      <w:r>
-        <w:t xml:space="preserve"> </w:t>
-      </w:r>
-      <w:proofErr w:type="spellStart"/>
-      <w:proofErr w:type="gramStart"/>
-      <w:r>
-        <w:t>remove</w:t>
-      </w:r>
-      <w:proofErr w:type="spellEnd"/>
-      <w:r>
-        <w:t>(</w:t>
-      </w:r>
-      <w:proofErr w:type="spellStart"/>
-      <w:proofErr w:type="gramEnd"/>
-      <w:r>
-        <w:t>Object</w:t>
-      </w:r>
-      <w:proofErr w:type="spellEnd"/>
-      <w:r>
-        <w:t xml:space="preserve"> o);</w:t>
-      </w:r>
-    </w:p>
-    <w:p>
-      <w:pPr>
-        <w:pStyle w:val="Prrafodelista"/>
-        <w:numPr>
-          <w:ilvl w:val="0"/>
-          <w:numId w:val="1"/>
-        </w:numPr>
-      </w:pPr>
-      <w:proofErr w:type="spellStart"/>
-      <w:r>
-        <w:t>int</w:t>
-      </w:r>
-      <w:proofErr w:type="spellEnd"/>
-      <w:r>
-        <w:t xml:space="preserve"> </w:t>
-      </w:r>
-      <w:proofErr w:type="spellStart"/>
-      <w:proofErr w:type="gramStart"/>
-      <w:r>
-        <w:t>indexOf</w:t>
-      </w:r>
-      <w:proofErr w:type="spellEnd"/>
-      <w:r>
-        <w:t>(</w:t>
-      </w:r>
-      <w:proofErr w:type="spellStart"/>
-      <w:proofErr w:type="gramEnd"/>
-      <w:r>
-        <w:t>Object</w:t>
-      </w:r>
-      <w:proofErr w:type="spellEnd"/>
-      <w:r>
-        <w:t xml:space="preserve"> o);</w:t>
-      </w:r>
-    </w:p>
-    <w:p>
-      <w:pPr>
-        <w:pStyle w:val="Prrafodelista"/>
-        <w:numPr>
-          <w:ilvl w:val="0"/>
-          <w:numId w:val="1"/>
-        </w:numPr>
-      </w:pPr>
-      <w:r>
-        <w:t xml:space="preserve">E </w:t>
-      </w:r>
-      <w:proofErr w:type="spellStart"/>
-      <w:r>
-        <w:t>remove</w:t>
-      </w:r>
-      <w:proofErr w:type="spellEnd"/>
-      <w:r>
-        <w:t xml:space="preserve"> (</w:t>
-      </w:r>
-      <w:proofErr w:type="spellStart"/>
-      <w:r>
-        <w:t>int</w:t>
-      </w:r>
-      <w:proofErr w:type="spellEnd"/>
-      <w:r>
-        <w:t xml:space="preserve"> </w:t>
-      </w:r>
-      <w:proofErr w:type="spellStart"/>
-      <w:r>
-        <w:t>index</w:t>
-      </w:r>
-      <w:proofErr w:type="spellEnd"/>
-      <w:r>
-        <w:t>);</w:t>
-      </w:r>
-    </w:p>
-    <w:p>
-      <w:pPr>
-        <w:pStyle w:val="Prrafodelista"/>
-        <w:numPr>
-          <w:ilvl w:val="0"/>
-          <w:numId w:val="1"/>
-        </w:numPr>
-      </w:pPr>
-      <w:proofErr w:type="spellStart"/>
-      <w:r>
-        <w:t>Void</w:t>
-      </w:r>
-      <w:proofErr w:type="spellEnd"/>
-      <w:r>
-        <w:t xml:space="preserve"> </w:t>
-      </w:r>
-      <w:proofErr w:type="spellStart"/>
-      <w:proofErr w:type="gramStart"/>
-      <w:r>
-        <w:t>clear</w:t>
-      </w:r>
-      <w:proofErr w:type="spellEnd"/>
-      <w:r>
-        <w:t>(</w:t>
-      </w:r>
-      <w:proofErr w:type="gramEnd"/>
-      <w:r>
-        <w:t>);</w:t>
-      </w:r>
-    </w:p>
-    <w:p/>
-    <w:p>
-      <w:proofErr w:type="spellStart"/>
-      <w:r>
-        <w:t>ArrayList</w:t>
-      </w:r>
-      <w:proofErr w:type="spellEnd"/>
-    </w:p>
-    <w:p>
-      <w:r>
-        <w:t xml:space="preserve">Implementación de Lista con un array (Implementa </w:t>
-      </w:r>
-      <w:proofErr w:type="spellStart"/>
-      <w:r>
-        <w:t>List</w:t>
-      </w:r>
-      <w:proofErr w:type="spellEnd"/>
-      <w:r>
-        <w:t>).</w:t>
-      </w:r>
-    </w:p>
-    <w:p>
-      <w:r>
-        <w:t>Array dinámico -&gt; se redimensiona según vaya necesitando más lugares en la lista.</w:t>
-      </w:r>
-    </w:p>
-    <w:p>
-      <w:r>
-        <w:t>Beneficios -&gt;</w:t>
-      </w:r>
-    </w:p>
-    <w:p>
-      <w:pPr>
-        <w:pStyle w:val="Prrafodelista"/>
-        <w:numPr>
-          <w:ilvl w:val="0"/>
-          <w:numId w:val="1"/>
-        </w:numPr>
-      </w:pPr>
-      <w:r>
-        <w:t>Rápido acceso a los elementos.</w:t>
-      </w:r>
-    </w:p>
-    <w:p>
-      <w:pPr>
-        <w:pStyle w:val="Prrafodelista"/>
-        <w:numPr>
-          <w:ilvl w:val="0"/>
-          <w:numId w:val="1"/>
-        </w:numPr>
-      </w:pPr>
-      <w:r>
-        <w:t xml:space="preserve">Otras bondades de los </w:t>
-      </w:r>
-      <w:proofErr w:type="spellStart"/>
-      <w:r>
-        <w:t>arrays</w:t>
-      </w:r>
-      <w:proofErr w:type="spellEnd"/>
-      <w:r>
-        <w:t>.</w:t>
-      </w:r>
-    </w:p>
-    <w:p>
-      <w:r>
-        <w:t>Problema -&gt; redimensionar</w:t>
-      </w:r>
-    </w:p>
-    <w:p/>
-    <w:p>
-      <w:proofErr w:type="spellStart"/>
-      <w:r>
-        <w:t>LinkedList</w:t>
-      </w:r>
-      <w:proofErr w:type="spellEnd"/>
-    </w:p>
-    <w:p>
-      <w:r>
-        <w:t xml:space="preserve">Implementación de una lista doblemente encadenada (implementa </w:t>
-      </w:r>
-      <w:proofErr w:type="spellStart"/>
-      <w:r>
-        <w:t>List</w:t>
-      </w:r>
-      <w:proofErr w:type="spellEnd"/>
-      <w:r>
-        <w:t>).</w:t>
-      </w:r>
-    </w:p>
-    <w:p>
-      <w:r>
-        <w:t>Beneficios -&gt;</w:t>
-      </w:r>
-    </w:p>
-    <w:p>
-      <w:pPr>
-        <w:pStyle w:val="Prrafodelista"/>
-        <w:numPr>
-          <w:ilvl w:val="0"/>
-          <w:numId w:val="1"/>
-        </w:numPr>
-      </w:pPr>
-      <w:r>
-        <w:t xml:space="preserve">Inserciones y eliminaciones mucho más rápidas que </w:t>
-      </w:r>
-      <w:proofErr w:type="spellStart"/>
-      <w:r>
-        <w:t>ArraayList</w:t>
-      </w:r>
-      <w:proofErr w:type="spellEnd"/>
-      <w:r>
-        <w:t>.</w:t>
-      </w:r>
-    </w:p>
-    <w:p>
-      <w:pPr>
-        <w:pStyle w:val="Prrafodelista"/>
-        <w:numPr>
-          <w:ilvl w:val="0"/>
-          <w:numId w:val="1"/>
-        </w:numPr>
-      </w:pPr>
-      <w:r>
-        <w:t>Manejo de memoria.</w:t>
-      </w:r>
-    </w:p>
-    <w:p>
-      <w:r>
-        <w:t xml:space="preserve">Desventajas -&gt; búsquedas en </w:t>
-      </w:r>
-      <w:proofErr w:type="spellStart"/>
-      <w:r>
-        <w:t>ArrayList</w:t>
-      </w:r>
-      <w:proofErr w:type="spellEnd"/>
-      <w:r>
-        <w:t xml:space="preserve"> si conozco índices son mucho más rápidas (brinda la posibilidad de acceder directamente al Elemento).</w:t>
-      </w:r>
-    </w:p>
-    <w:p/>
-    <w:p>
-      <w:proofErr w:type="spellStart"/>
-      <w:r>
-        <w:t>Stack</w:t>
-      </w:r>
-      <w:proofErr w:type="spellEnd"/>
-    </w:p>
-    <w:p>
-      <w:r>
-        <w:t>Métodos:</w:t>
-      </w:r>
-    </w:p>
-    <w:p>
-      <w:pPr>
-        <w:pStyle w:val="Prrafodelista"/>
-        <w:numPr>
-          <w:ilvl w:val="0"/>
-          <w:numId w:val="1"/>
-        </w:numPr>
-      </w:pPr>
-      <w:proofErr w:type="spellStart"/>
-      <w:r>
-        <w:t>public</w:t>
-      </w:r>
-      <w:proofErr w:type="spellEnd"/>
-      <w:r>
-        <w:t xml:space="preserve"> E </w:t>
-      </w:r>
-      <w:proofErr w:type="spellStart"/>
-      <w:proofErr w:type="gramStart"/>
-      <w:r>
-        <w:t>push</w:t>
-      </w:r>
-      <w:proofErr w:type="spellEnd"/>
-      <w:r>
-        <w:t>(</w:t>
-      </w:r>
-      <w:proofErr w:type="gramEnd"/>
-      <w:r>
-        <w:t xml:space="preserve">E </w:t>
-      </w:r>
-      <w:proofErr w:type="spellStart"/>
-      <w:r>
-        <w:t>item</w:t>
-      </w:r>
-      <w:proofErr w:type="spellEnd"/>
-      <w:r>
-        <w:t>);</w:t>
-      </w:r>
-    </w:p>
-    <w:p>
-      <w:pPr>
-        <w:pStyle w:val="Prrafodelista"/>
-        <w:numPr>
-          <w:ilvl w:val="0"/>
-          <w:numId w:val="1"/>
-        </w:numPr>
-      </w:pPr>
-      <w:proofErr w:type="spellStart"/>
-      <w:r>
-        <w:t>public</w:t>
-      </w:r>
-      <w:proofErr w:type="spellEnd"/>
-      <w:r>
-        <w:t xml:space="preserve"> </w:t>
-      </w:r>
-      <w:proofErr w:type="spellStart"/>
-      <w:r>
-        <w:t>synchronized</w:t>
-      </w:r>
-      <w:proofErr w:type="spellEnd"/>
-      <w:r>
-        <w:t xml:space="preserve"> E </w:t>
-      </w:r>
-      <w:proofErr w:type="gramStart"/>
-      <w:r>
-        <w:t>pop(</w:t>
-      </w:r>
-      <w:proofErr w:type="gramEnd"/>
-      <w:r>
-        <w:t>);</w:t>
-      </w:r>
-    </w:p>
-    <w:p>
-      <w:pPr>
-        <w:pStyle w:val="Prrafodelista"/>
-        <w:numPr>
-          <w:ilvl w:val="0"/>
-          <w:numId w:val="1"/>
-        </w:numPr>
-      </w:pPr>
-      <w:proofErr w:type="spellStart"/>
-      <w:r>
-        <w:t>public</w:t>
-      </w:r>
-      <w:proofErr w:type="spellEnd"/>
-      <w:r>
-        <w:t xml:space="preserve"> </w:t>
-      </w:r>
-      <w:proofErr w:type="spellStart"/>
-      <w:r>
-        <w:t>synchronized</w:t>
-      </w:r>
-      <w:proofErr w:type="spellEnd"/>
-      <w:r>
-        <w:t xml:space="preserve"> E </w:t>
-      </w:r>
-      <w:proofErr w:type="spellStart"/>
-      <w:proofErr w:type="gramStart"/>
-      <w:r>
-        <w:t>peek</w:t>
-      </w:r>
-      <w:proofErr w:type="spellEnd"/>
-      <w:r>
-        <w:t>(</w:t>
-      </w:r>
-      <w:proofErr w:type="gramEnd"/>
-      <w:r>
-        <w:t>);</w:t>
-      </w:r>
-    </w:p>
-    <w:p>
-      <w:pPr>
-        <w:pStyle w:val="Prrafodelista"/>
-        <w:numPr>
-          <w:ilvl w:val="0"/>
-          <w:numId w:val="1"/>
-        </w:numPr>
-      </w:pPr>
-      <w:proofErr w:type="spellStart"/>
-      <w:r>
-        <w:t>public</w:t>
-      </w:r>
-      <w:proofErr w:type="spellEnd"/>
-      <w:r>
-        <w:t xml:space="preserve"> </w:t>
-      </w:r>
-      <w:proofErr w:type="spellStart"/>
-      <w:r>
-        <w:t>boolean</w:t>
-      </w:r>
-      <w:proofErr w:type="spellEnd"/>
-      <w:r>
-        <w:t xml:space="preserve"> </w:t>
-      </w:r>
-      <w:proofErr w:type="spellStart"/>
-      <w:proofErr w:type="gramStart"/>
-      <w:r>
-        <w:t>empty</w:t>
-      </w:r>
-      <w:proofErr w:type="spellEnd"/>
-      <w:r>
-        <w:t>(</w:t>
-      </w:r>
-      <w:proofErr w:type="gramEnd"/>
-      <w:r>
-        <w:t>);</w:t>
+        <w:t xml:space="preserve">Implementaciones List de propósito </w:t>
+      </w:r>
+      <w:r>
+        <w:t>específico</w:t>
+      </w:r>
+      <w:r>
+        <w:t>:</w:t>
+      </w:r>
+    </w:p>
+    <w:p>
+      <w:r>
+        <w:t>CopyOnWriteArrayList es una implementación de List respaldada por una matriz de copia de escritura.</w:t>
+      </w:r>
+    </w:p>
+    <w:p>
+      <w:r>
+        <w:t>Si se necesita sincronización un Vector es más rápido que un ArrayList</w:t>
+      </w:r>
+      <w:r>
+        <w:t xml:space="preserve"> sincronizado con Collections.</w:t>
+      </w:r>
+      <w:r>
+        <w:t>synchronizedList</w:t>
       </w:r>
     </w:p>
     <w:p/>
     <w:p/>
     <w:p>
       <w:r>
+        <w:t>Tipos de listas</w:t>
+      </w:r>
+    </w:p>
+    <w:p>
+      <w:r>
+        <w:t>Interface List</w:t>
+      </w:r>
+    </w:p>
+    <w:p>
+      <w:r>
+        <w:t>Una lista es una colección ordenada, puede contener elementos duplicados.</w:t>
+      </w:r>
+      <w:r>
+        <w:t xml:space="preserve"> Las operaciones de la interfaz lista, además de las de Collection son: </w:t>
+      </w:r>
+    </w:p>
+    <w:p>
+      <w:pPr>
+        <w:pStyle w:val="Prrafodelista"/>
+        <w:numPr>
+          <w:ilvl w:val="0"/>
+          <w:numId w:val="1"/>
+        </w:numPr>
+      </w:pPr>
+      <w:r>
+        <w:t xml:space="preserve">Positional </w:t>
+      </w:r>
+      <w:r>
+        <w:t>Access: Manipular elementos por su posición numérica en lista (get, set, add, addAll, remove)</w:t>
+      </w:r>
+    </w:p>
+    <w:p>
+      <w:pPr>
+        <w:pStyle w:val="Prrafodelista"/>
+        <w:numPr>
+          <w:ilvl w:val="0"/>
+          <w:numId w:val="1"/>
+        </w:numPr>
+      </w:pPr>
+      <w:r>
+        <w:t>Search: Busca un objeto específico</w:t>
+      </w:r>
+      <w:r>
+        <w:t xml:space="preserve"> en lista </w:t>
+      </w:r>
+      <w:r>
+        <w:t>y retorna el índice (indexOf, lastIndexOf)</w:t>
+      </w:r>
+    </w:p>
+    <w:p>
+      <w:pPr>
+        <w:pStyle w:val="Prrafodelista"/>
+        <w:numPr>
+          <w:ilvl w:val="0"/>
+          <w:numId w:val="1"/>
+        </w:numPr>
+      </w:pPr>
+      <w:r>
+        <w:t xml:space="preserve">Iteration: </w:t>
+      </w:r>
+      <w:r>
+        <w:t>Extiende la semántica de Iterator (listIterator)</w:t>
+      </w:r>
+    </w:p>
+    <w:p>
+      <w:pPr>
+        <w:pStyle w:val="Prrafodelista"/>
+        <w:numPr>
+          <w:ilvl w:val="0"/>
+          <w:numId w:val="1"/>
+        </w:numPr>
+      </w:pPr>
+      <w:r>
+        <w:t>Range-view: el método de sublista realiza operaciones de rango en lista.</w:t>
+      </w:r>
+      <w:r>
+        <w:t xml:space="preserve"> La implementación se da en ArrayList (mejor rendimiento) y en LinkedList (en determinadas circunstancias mejor rendimiento).</w:t>
+      </w:r>
+    </w:p>
+    <w:p>
+      <w:r>
+        <w:t xml:space="preserve">Remueve </w:t>
+      </w:r>
+      <w:r>
+        <w:t>al principio y agrega elementos al final</w:t>
+      </w:r>
+    </w:p>
+    <w:p/>
+    <w:p>
+      <w:r>
+        <w:t>Es la encargada de agrupar una colección de elementos uno a continuación del siguiente.</w:t>
+      </w:r>
+    </w:p>
+    <w:p>
+      <w:r>
+        <w:t>Tiene la firma de todas las operaciones del TDA Lista.</w:t>
+      </w:r>
+    </w:p>
+    <w:p/>
+    <w:p>
+      <w:r>
+        <w:t>Similar a la que utilizamos en el curso</w:t>
+      </w:r>
+    </w:p>
+    <w:p>
+      <w:pPr>
+        <w:pStyle w:val="Prrafodelista"/>
+        <w:numPr>
+          <w:ilvl w:val="0"/>
+          <w:numId w:val="1"/>
+        </w:numPr>
+      </w:pPr>
+      <w:r>
+        <w:t>boolean isEmpty()</w:t>
+      </w:r>
+      <w:r>
+        <w:t>;</w:t>
+      </w:r>
+    </w:p>
+    <w:p>
+      <w:pPr>
+        <w:pStyle w:val="Prrafodelista"/>
+        <w:numPr>
+          <w:ilvl w:val="0"/>
+          <w:numId w:val="1"/>
+        </w:numPr>
+      </w:pPr>
+      <w:r>
+        <w:t>boolean add(E e)</w:t>
+      </w:r>
+      <w:r>
+        <w:t>;</w:t>
+      </w:r>
+    </w:p>
+    <w:p>
+      <w:pPr>
+        <w:pStyle w:val="Prrafodelista"/>
+        <w:numPr>
+          <w:ilvl w:val="0"/>
+          <w:numId w:val="1"/>
+        </w:numPr>
+      </w:pPr>
+      <w:r>
+        <w:t>boolean remove(Object o);</w:t>
+      </w:r>
+    </w:p>
+    <w:p>
+      <w:pPr>
+        <w:pStyle w:val="Prrafodelista"/>
+        <w:numPr>
+          <w:ilvl w:val="0"/>
+          <w:numId w:val="1"/>
+        </w:numPr>
+      </w:pPr>
+      <w:r>
+        <w:t>int indexOf(Object o);</w:t>
+      </w:r>
+    </w:p>
+    <w:p>
+      <w:pPr>
+        <w:pStyle w:val="Prrafodelista"/>
+        <w:numPr>
+          <w:ilvl w:val="0"/>
+          <w:numId w:val="1"/>
+        </w:numPr>
+      </w:pPr>
+      <w:r>
+        <w:t>E remove (int index);</w:t>
+      </w:r>
+    </w:p>
+    <w:p>
+      <w:pPr>
+        <w:pStyle w:val="Prrafodelista"/>
+        <w:numPr>
+          <w:ilvl w:val="0"/>
+          <w:numId w:val="1"/>
+        </w:numPr>
+      </w:pPr>
+      <w:r>
+        <w:t>Void clear();</w:t>
+      </w:r>
+    </w:p>
+    <w:p/>
+    <w:p>
+      <w:r>
+        <w:t>ArrayList</w:t>
+      </w:r>
+    </w:p>
+    <w:p>
+      <w:r>
+        <w:t>Ofrece positional Access de tiempo constante y es rápido</w:t>
+      </w:r>
+      <w:r>
+        <w:t xml:space="preserve"> (sin sincronización).</w:t>
+      </w:r>
+    </w:p>
+    <w:p>
+      <w:r>
+        <w:t>Implementación de Lista con un array (Implementa List).</w:t>
+      </w:r>
+    </w:p>
+    <w:p>
+      <w:r>
+        <w:t>Array dinámico -&gt; se redimensiona según vaya necesitando más lugares en la lista.</w:t>
+      </w:r>
+    </w:p>
+    <w:p>
+      <w:r>
+        <w:t>Beneficios -&gt;</w:t>
+      </w:r>
+    </w:p>
+    <w:p>
+      <w:pPr>
+        <w:pStyle w:val="Prrafodelista"/>
+        <w:numPr>
+          <w:ilvl w:val="0"/>
+          <w:numId w:val="1"/>
+        </w:numPr>
+      </w:pPr>
+      <w:r>
+        <w:t>Rápido acceso a los elementos.</w:t>
+      </w:r>
+    </w:p>
+    <w:p>
+      <w:pPr>
+        <w:pStyle w:val="Prrafodelista"/>
+        <w:numPr>
+          <w:ilvl w:val="0"/>
+          <w:numId w:val="1"/>
+        </w:numPr>
+      </w:pPr>
+      <w:r>
+        <w:t>Otras bondades de los arrays.</w:t>
+      </w:r>
+    </w:p>
+    <w:p>
+      <w:r>
+        <w:t>Problema -&gt; redimensionar</w:t>
+      </w:r>
+    </w:p>
+    <w:p/>
+    <w:p>
+      <w:r>
+        <w:t>LinkedList</w:t>
+      </w:r>
+    </w:p>
+    <w:p>
+      <w:r>
+        <w:t xml:space="preserve">Lista </w:t>
+      </w:r>
+      <w:r>
+        <w:t xml:space="preserve">compuesta de nodos donde cada nodo contiene una referencia al próximo </w:t>
+      </w:r>
+      <w:r>
+        <w:t>nodo</w:t>
+      </w:r>
+      <w:r>
+        <w:t>, además contiene una unidad de datos llamada carga (contenedor de objetos).</w:t>
+      </w:r>
+    </w:p>
+    <w:p>
+      <w:r>
+        <w:t>Último nodo tiene como próximo nodo = null</w:t>
+      </w:r>
+      <w:r>
+        <w:t>, el primer nodo sirve como una referencia a la lista entera.</w:t>
+      </w:r>
+    </w:p>
+    <w:p>
+      <w:r>
+        <w:t>Implementación de una lista doblemente encadenada (implementa List).</w:t>
+      </w:r>
+    </w:p>
+    <w:p>
+      <w:r>
+        <w:t>Beneficios -&gt;</w:t>
+      </w:r>
+    </w:p>
+    <w:p>
+      <w:pPr>
+        <w:pStyle w:val="Prrafodelista"/>
+        <w:numPr>
+          <w:ilvl w:val="0"/>
+          <w:numId w:val="1"/>
+        </w:numPr>
+      </w:pPr>
+      <w:r>
+        <w:t>Inserciones y eliminaciones mucho más rápidas que ArrayList.</w:t>
+      </w:r>
+    </w:p>
+    <w:p>
+      <w:pPr>
+        <w:pStyle w:val="Prrafodelista"/>
+        <w:numPr>
+          <w:ilvl w:val="0"/>
+          <w:numId w:val="1"/>
+        </w:numPr>
+      </w:pPr>
+      <w:r>
+        <w:t>Manejo de memoria.</w:t>
+      </w:r>
+    </w:p>
+    <w:p>
+      <w:r>
+        <w:t>Desventajas -&gt; búsquedas en ArrayList si conozco índices son mucho más rápidas (brinda la posibilidad de acceder directamente al Elemento).</w:t>
+      </w:r>
+    </w:p>
+    <w:p>
+      <w:r>
+        <w:t>Ejemplo de recorrer una lista con recurrencia:</w:t>
+      </w:r>
+    </w:p>
+    <w:p>
+      <w:r>
+        <w:tab/>
+        <w:t>imprimirInverso(Nodo lista)</w:t>
+      </w:r>
+    </w:p>
+    <w:p>
+      <w:r>
+        <w:tab/>
+      </w:r>
+      <w:r>
+        <w:tab/>
+        <w:t>Si lista == null</w:t>
+      </w:r>
+      <w:r>
+        <w:tab/>
+      </w:r>
+      <w:r>
+        <w:tab/>
+        <w:t>retornar vacio</w:t>
+      </w:r>
+    </w:p>
+    <w:p>
+      <w:r>
+        <w:tab/>
+      </w:r>
+      <w:r>
+        <w:tab/>
+        <w:t>cabeza = lista</w:t>
+      </w:r>
+    </w:p>
+    <w:p>
+      <w:r>
+        <w:tab/>
+      </w:r>
+      <w:r>
+        <w:tab/>
+        <w:t>cola = lista.prox</w:t>
+      </w:r>
+    </w:p>
+    <w:p>
+      <w:r>
+        <w:tab/>
+      </w:r>
+      <w:r>
+        <w:tab/>
+        <w:t>imprimirInverso(cola)</w:t>
+      </w:r>
+      <w:r>
+        <w:tab/>
+        <w:t>// llamada recursiva</w:t>
+      </w:r>
+    </w:p>
+    <w:p>
+      <w:r>
+        <w:tab/>
+      </w:r>
+      <w:r>
+        <w:tab/>
+        <w:t>imprimir(cabeza)</w:t>
+      </w:r>
+    </w:p>
+    <w:p>
+      <w:r>
+        <w:tab/>
+        <w:t>fin</w:t>
+      </w:r>
+    </w:p>
+    <w:p>
+      <w:r>
+        <w:t>Solo con pasar el primer nodo como parámetro ya funcionaría.</w:t>
+      </w:r>
+    </w:p>
+    <w:p/>
+    <w:p>
+      <w:r>
+        <w:t>Stack</w:t>
+      </w:r>
+    </w:p>
+    <w:p>
+      <w:r>
+        <w:t>Java provee un tipo de objeto preincorporado llamado Stack  que implementa el TAD Pila. Antes de usar la clase Stack, tenemos que importarla desde java.util. Las operaciones del TAD en la clase Stack de Java tienen los siguientes nombres:</w:t>
+      </w:r>
+    </w:p>
+    <w:p>
+      <w:pPr>
+        <w:pStyle w:val="Prrafodelista"/>
+        <w:numPr>
+          <w:ilvl w:val="0"/>
+          <w:numId w:val="1"/>
+        </w:numPr>
+      </w:pPr>
+      <w:r>
+        <w:t>Apilar: push</w:t>
+      </w:r>
+    </w:p>
+    <w:p>
+      <w:pPr>
+        <w:pStyle w:val="Prrafodelista"/>
+        <w:numPr>
+          <w:ilvl w:val="0"/>
+          <w:numId w:val="1"/>
+        </w:numPr>
+      </w:pPr>
+      <w:r>
+        <w:t>Desapilar: pop</w:t>
+      </w:r>
+    </w:p>
+    <w:p>
+      <w:pPr>
+        <w:pStyle w:val="Prrafodelista"/>
+        <w:numPr>
+          <w:ilvl w:val="0"/>
+          <w:numId w:val="1"/>
+        </w:numPr>
+      </w:pPr>
+      <w:r>
+        <w:t>estaVacia: isEmpty</w:t>
+      </w:r>
+    </w:p>
+    <w:p>
+      <w:r>
+        <w:t>Entonces la sintaxis para construir una nueva Stack es:</w:t>
+      </w:r>
+    </w:p>
+    <w:p>
+      <w:r>
+        <w:tab/>
+        <w:t>Stack pila = new Stack();</w:t>
+      </w:r>
+    </w:p>
+    <w:p>
+      <w:r>
+        <w:t>El tipo de retorno de pop es Object! Esto es porque la implementación de la pila no sabe exactamente de qué tipo son los objetos que contiene. Cuando apilamos los objetos de tipo Nodo, son convertidos automáticamente en Objects. Cuando los obtenemos de nuevo desde el stack tenemos que castearlos de nuevo a Nodo.</w:t>
+      </w:r>
+    </w:p>
+    <w:p>
+      <w:r>
+        <w:t>Métodos:</w:t>
+      </w:r>
+    </w:p>
+    <w:p>
+      <w:pPr>
+        <w:pStyle w:val="Prrafodelista"/>
+        <w:numPr>
+          <w:ilvl w:val="0"/>
+          <w:numId w:val="1"/>
+        </w:numPr>
+      </w:pPr>
+      <w:r>
+        <w:t>public E push(E item);</w:t>
+      </w:r>
+    </w:p>
+    <w:p>
+      <w:pPr>
+        <w:pStyle w:val="Prrafodelista"/>
+        <w:numPr>
+          <w:ilvl w:val="0"/>
+          <w:numId w:val="1"/>
+        </w:numPr>
+      </w:pPr>
+      <w:r>
+        <w:t>public synchronized E pop();</w:t>
+      </w:r>
+    </w:p>
+    <w:p>
+      <w:pPr>
+        <w:pStyle w:val="Prrafodelista"/>
+        <w:numPr>
+          <w:ilvl w:val="0"/>
+          <w:numId w:val="1"/>
+        </w:numPr>
+      </w:pPr>
+      <w:r>
+        <w:t>public synchronized E peek();</w:t>
+      </w:r>
+    </w:p>
+    <w:p>
+      <w:pPr>
+        <w:pStyle w:val="Prrafodelista"/>
+        <w:numPr>
+          <w:ilvl w:val="0"/>
+          <w:numId w:val="1"/>
+        </w:numPr>
+      </w:pPr>
+      <w:r>
+        <w:t>public boolean empty();</w:t>
+      </w:r>
+    </w:p>
+    <w:p/>
+    <w:p>
+      <w:r>
         <w:t>TDA: Tipo de datos abstracto</w:t>
       </w:r>
     </w:p>
     <w:p>
       <w:r>
-        <w:t>Un modelo matemático con un conjunto de operaciones definidas sobre él se llama Tipo de Datos Abstracto, o TDA.</w:t>
-      </w:r>
-    </w:p>
-    <w:p>
-      <w:r>
-        <w:t>De esta forma, definida la lista y su conjunto de operaciones, se puede hablar del TDA lista.</w:t>
-      </w:r>
-    </w:p>
-    <w:p>
-      <w:r>
-        <w:t>Un mismo TDA puede implementarse (programarse) con diferentes estructuras de datos.</w:t>
-      </w:r>
-    </w:p>
-    <w:p>
-      <w:r>
-        <w:t>La implementación (programación) de las operaciones dependerá de las estructuras de datos elegidas.</w:t>
-      </w:r>
-    </w:p>
+        <w:t>Un tipo de dato abstracto, o TAD, especifica un conjunto de operaciones (o métodos) y la semántica de las operaciones (que es lo que hacen) pero no especifica la implementación de las mismas. Eso es lo que las hace abstractas.</w:t>
+      </w:r>
+    </w:p>
+    <w:p>
+      <w:r>
+        <w:t>¿Por qué es útil?</w:t>
+      </w:r>
+    </w:p>
+    <w:p>
+      <w:pPr>
+        <w:pStyle w:val="Prrafodelista"/>
+        <w:numPr>
+          <w:ilvl w:val="0"/>
+          <w:numId w:val="1"/>
+        </w:numPr>
+      </w:pPr>
+      <w:r>
+        <w:t>Simplifica la tarea de especificar un algoritmo si podemos denotar las operaciones que necesitamos sin tener que pensar al mismo tiempo cómo esas operaciones se realizan.</w:t>
+      </w:r>
+    </w:p>
+    <w:p>
+      <w:pPr>
+        <w:pStyle w:val="Prrafodelista"/>
+        <w:numPr>
+          <w:ilvl w:val="0"/>
+          <w:numId w:val="1"/>
+        </w:numPr>
+      </w:pPr>
+      <w:r>
+        <w:t>Ya que hay usualmente muchas maneras distintas de implementar un TAD, podría ser útil escribir un algoritmo que pueda ser usado con cualquiera de las posibles implementaciones.</w:t>
+      </w:r>
+    </w:p>
+    <w:p>
+      <w:pPr>
+        <w:pStyle w:val="Prrafodelista"/>
+        <w:numPr>
+          <w:ilvl w:val="0"/>
+          <w:numId w:val="1"/>
+        </w:numPr>
+      </w:pPr>
+      <w:r>
+        <w:t>Existen TADs comúnmente reconocidos, como el TAD Pila en este capítulo, que a menudo son implementados en bibliotecas estándar de manera que sean escritos una sola vez y luego sean reutilizados por muchos programadores.</w:t>
+      </w:r>
+    </w:p>
+    <w:p>
+      <w:pPr>
+        <w:pStyle w:val="Prrafodelista"/>
+        <w:numPr>
+          <w:ilvl w:val="0"/>
+          <w:numId w:val="1"/>
+        </w:numPr>
+      </w:pPr>
+      <w:r>
+        <w:t>Las operaciones en TADs proveen un lenguaje de alto nivel para especificar y hablar de algoritmos.</w:t>
+      </w:r>
+    </w:p>
+    <w:p>
+      <w:r>
+        <w:t>Cuando hablamos de TADs, a menudo distinguimos el código que usa al TAD, llamado el código cliente, del código que implementa al TAD, llamado el código proveedor, ya que provee un conjunto de servicios estándar.</w:t>
+      </w:r>
+    </w:p>
+    <w:p>
+      <w:r>
+        <w:t xml:space="preserve">Es posible cambiar las implementaciones </w:t>
+      </w:r>
+      <w:r>
+        <w:t>sin cambiar código cliente.</w:t>
+      </w:r>
+    </w:p>
+    <w:p/>
+    <w:p/>
+    <w:p/>
+    <w:p/>
+    <w:p/>
+    <w:p/>
     <w:p>
       <w:r>
         <w:t>Implementación del TDA Lista con arreglo</w:t>
@@ -835,7 +876,9 @@
     </w:p>
     <w:p>
       <w:r>
-        <w:lastRenderedPageBreak/>
+        <w:rPr>
+          <w:noProof/>
+        </w:rPr>
         <w:drawing>
           <wp:inline distT="0" distB="0" distL="0" distR="0" wp14:anchorId="5BB91CD3" wp14:editId="0DCCEC63">
             <wp:extent cx="3601085" cy="2870259"/>
@@ -947,6 +990,9 @@
     </w:p>
     <w:p>
       <w:r>
+        <w:rPr>
+          <w:noProof/>
+        </w:rPr>
         <w:drawing>
           <wp:inline distT="0" distB="0" distL="0" distR="0" wp14:anchorId="1F79E999" wp14:editId="05273E2C">
             <wp:extent cx="3067050" cy="2603172"/>
@@ -1081,7 +1127,6 @@
         </w:numPr>
       </w:pPr>
       <w:r>
-        <w:lastRenderedPageBreak/>
         <w:t>La realización con arreglos exige especificar el tamaño máximo de la lista: se puede estar desperdiciando espacio de almacenamiento</w:t>
       </w:r>
       <w:r>
@@ -1123,6 +1168,9 @@
     </w:p>
     <w:p>
       <w:r>
+        <w:rPr>
+          <w:noProof/>
+        </w:rPr>
         <w:drawing>
           <wp:inline distT="0" distB="0" distL="0" distR="0" wp14:anchorId="324DC452" wp14:editId="2DAAF70B">
             <wp:extent cx="2905124" cy="2450546"/>
@@ -1167,6 +1215,9 @@
     </w:p>
     <w:p>
       <w:r>
+        <w:rPr>
+          <w:noProof/>
+        </w:rPr>
         <w:drawing>
           <wp:inline distT="0" distB="0" distL="0" distR="0" wp14:anchorId="00592BE5" wp14:editId="60E90C65">
             <wp:extent cx="5582429" cy="2838846"/>
@@ -1218,7 +1269,9 @@
     </w:p>
     <w:p>
       <w:r>
-        <w:lastRenderedPageBreak/>
+        <w:rPr>
+          <w:noProof/>
+        </w:rPr>
         <w:drawing>
           <wp:inline distT="0" distB="0" distL="0" distR="0" wp14:anchorId="423A5BB9" wp14:editId="53DD9EC0">
             <wp:extent cx="5420481" cy="4134427"/>
@@ -1258,6 +1311,9 @@
     </w:p>
     <w:p>
       <w:r>
+        <w:rPr>
+          <w:noProof/>
+        </w:rPr>
         <w:drawing>
           <wp:inline distT="0" distB="0" distL="0" distR="0" wp14:anchorId="2306237F" wp14:editId="3D8C7948">
             <wp:extent cx="5477639" cy="4277322"/>
@@ -1297,7 +1353,9 @@
     </w:p>
     <w:p>
       <w:r>
-        <w:lastRenderedPageBreak/>
+        <w:rPr>
+          <w:noProof/>
+        </w:rPr>
         <w:drawing>
           <wp:inline distT="0" distB="0" distL="0" distR="0" wp14:anchorId="1F954EE4" wp14:editId="3E003D4C">
             <wp:extent cx="5382376" cy="3448531"/>
@@ -1342,6 +1400,51 @@
       </w:r>
     </w:p>
     <w:p>
+      <w:r>
+        <w:t>Objetivo -&gt; especificar claramente soluciones algorítmicas, independiente del lenguaje de programación.</w:t>
+      </w:r>
+    </w:p>
+    <w:p>
+      <w:r>
+        <w:t>Especificación de algoritmos en seudocódigo:</w:t>
+      </w:r>
+    </w:p>
+    <w:p>
+      <w:pPr>
+        <w:pStyle w:val="Prrafodelista"/>
+        <w:numPr>
+          <w:ilvl w:val="0"/>
+          <w:numId w:val="2"/>
+        </w:numPr>
+      </w:pPr>
+      <w:r>
+        <w:t>Descripción de la solución en lenguaje natural.</w:t>
+      </w:r>
+      <w:r>
+        <w:t xml:space="preserve"> Se escribe abstracto y alto nivel pareciéndose a la realidad.</w:t>
+      </w:r>
+    </w:p>
+    <w:p>
+      <w:pPr>
+        <w:pStyle w:val="Prrafodelista"/>
+        <w:numPr>
+          <w:ilvl w:val="0"/>
+          <w:numId w:val="2"/>
+        </w:numPr>
+      </w:pPr>
+      <w:r>
+        <w:t>Especificación del algoritmo en seudocódigo</w:t>
+      </w:r>
+      <w:r>
+        <w:t xml:space="preserve"> formal detallado. Se comienza por indicar las precondiciones y postcondiciones, luego se escribe el seudocódigo.</w:t>
+      </w:r>
+    </w:p>
+    <w:p>
+      <w:pPr>
+        <w:pStyle w:val="Prrafodelista"/>
+      </w:pPr>
+    </w:p>
+    <w:p>
       <w:pPr>
         <w:pStyle w:val="Prrafodelista"/>
         <w:numPr>
@@ -1491,23 +1594,390 @@
         <w:t>Facilitan la escritura de los casos de prueba.</w:t>
       </w:r>
     </w:p>
+    <w:p>
+      <w:r>
+        <w:t>Las pre/postcondiciones sirven para:</w:t>
+      </w:r>
+    </w:p>
+    <w:p>
+      <w:pPr>
+        <w:pStyle w:val="Prrafodelista"/>
+        <w:numPr>
+          <w:ilvl w:val="0"/>
+          <w:numId w:val="1"/>
+        </w:numPr>
+      </w:pPr>
+      <w:r>
+        <w:t>Completar la comprensión del algoritmo</w:t>
+      </w:r>
+      <w:r>
+        <w:t>,</w:t>
+      </w:r>
+    </w:p>
+    <w:p>
+      <w:pPr>
+        <w:pStyle w:val="Prrafodelista"/>
+        <w:numPr>
+          <w:ilvl w:val="0"/>
+          <w:numId w:val="1"/>
+        </w:numPr>
+      </w:pPr>
+      <w:r>
+        <w:t>Identificar y entender las condiciones de borde,</w:t>
+      </w:r>
+    </w:p>
+    <w:p>
+      <w:pPr>
+        <w:pStyle w:val="Prrafodelista"/>
+        <w:numPr>
+          <w:ilvl w:val="0"/>
+          <w:numId w:val="1"/>
+        </w:numPr>
+      </w:pPr>
+      <w:r>
+        <w:t xml:space="preserve">Diseñar pruebas para verificar </w:t>
+      </w:r>
+      <w:r>
+        <w:t>la corrección de los resultados esperados.</w:t>
+      </w:r>
+    </w:p>
+    <w:p>
+      <w:pPr>
+        <w:pStyle w:val="Prrafodelista"/>
+      </w:pPr>
+    </w:p>
+    <w:p>
+      <w:pPr>
+        <w:pStyle w:val="Prrafodelista"/>
+        <w:numPr>
+          <w:ilvl w:val="0"/>
+          <w:numId w:val="2"/>
+        </w:numPr>
+      </w:pPr>
+      <w:r>
+        <w:t>Escritura del programa en algún lenguaje de programación.</w:t>
+      </w:r>
+    </w:p>
+    <w:p>
+      <w:r>
+        <w:t>Ejemplo:</w:t>
+      </w:r>
+    </w:p>
+    <w:p>
+      <w:pPr>
+        <w:rPr>
+          <w:b/>
+          <w:bCs/>
+        </w:rPr>
+      </w:pPr>
+      <w:r>
+        <w:rPr>
+          <w:b/>
+          <w:bCs/>
+        </w:rPr>
+        <w:t xml:space="preserve">Si </w:t>
+      </w:r>
+      <w:r>
+        <w:t xml:space="preserve">condición </w:t>
+      </w:r>
+      <w:r>
+        <w:rPr>
+          <w:b/>
+          <w:bCs/>
+        </w:rPr>
+        <w:t>Entonces</w:t>
+      </w:r>
+    </w:p>
+    <w:p>
+      <w:r>
+        <w:rPr>
+          <w:b/>
+          <w:bCs/>
+        </w:rPr>
+        <w:tab/>
+      </w:r>
+      <w:r>
+        <w:t>Bloque de sentencias</w:t>
+      </w:r>
+    </w:p>
+    <w:p>
+      <w:pPr>
+        <w:rPr>
+          <w:b/>
+          <w:bCs/>
+        </w:rPr>
+      </w:pPr>
+      <w:r>
+        <w:rPr>
+          <w:b/>
+          <w:bCs/>
+        </w:rPr>
+        <w:t>Si no</w:t>
+      </w:r>
+    </w:p>
+    <w:p>
+      <w:r>
+        <w:rPr>
+          <w:b/>
+          <w:bCs/>
+        </w:rPr>
+        <w:tab/>
+      </w:r>
+      <w:r>
+        <w:t>Bloque de sentencias</w:t>
+      </w:r>
+    </w:p>
+    <w:p>
+      <w:pPr>
+        <w:rPr>
+          <w:b/>
+          <w:bCs/>
+        </w:rPr>
+      </w:pPr>
+      <w:r>
+        <w:rPr>
+          <w:b/>
+          <w:bCs/>
+        </w:rPr>
+        <w:t>Fin si</w:t>
+      </w:r>
+    </w:p>
+    <w:p>
+      <w:pPr>
+        <w:rPr>
+          <w:b/>
+          <w:bCs/>
+        </w:rPr>
+      </w:pPr>
+    </w:p>
+    <w:p>
+      <w:pPr>
+        <w:rPr>
+          <w:b/>
+          <w:bCs/>
+        </w:rPr>
+      </w:pPr>
+      <w:r>
+        <w:rPr>
+          <w:b/>
+          <w:bCs/>
+        </w:rPr>
+        <w:t xml:space="preserve">Mientras </w:t>
+      </w:r>
+      <w:r>
+        <w:t xml:space="preserve">condición </w:t>
+      </w:r>
+      <w:r>
+        <w:rPr>
+          <w:b/>
+          <w:bCs/>
+        </w:rPr>
+        <w:t>hacer</w:t>
+      </w:r>
+    </w:p>
+    <w:p>
+      <w:r>
+        <w:rPr>
+          <w:b/>
+          <w:bCs/>
+        </w:rPr>
+        <w:tab/>
+      </w:r>
+      <w:r>
+        <w:t>Bloque de sentencias</w:t>
+      </w:r>
+    </w:p>
+    <w:p>
+      <w:r>
+        <w:tab/>
+        <w:t>Actualizar vcb</w:t>
+      </w:r>
+    </w:p>
+    <w:p>
+      <w:pPr>
+        <w:rPr>
+          <w:b/>
+          <w:bCs/>
+        </w:rPr>
+      </w:pPr>
+      <w:r>
+        <w:rPr>
+          <w:b/>
+          <w:bCs/>
+        </w:rPr>
+        <w:t>Fin mientras</w:t>
+      </w:r>
+    </w:p>
     <w:p/>
     <w:p>
+      <w:pPr>
+        <w:rPr>
+          <w:b/>
+          <w:bCs/>
+        </w:rPr>
+      </w:pPr>
+      <w:r>
+        <w:rPr>
+          <w:b/>
+          <w:bCs/>
+        </w:rPr>
+        <w:t>Variables</w:t>
+      </w:r>
+    </w:p>
+    <w:p>
+      <w:pPr>
+        <w:pStyle w:val="Prrafodelista"/>
+        <w:numPr>
+          <w:ilvl w:val="0"/>
+          <w:numId w:val="1"/>
+        </w:numPr>
+      </w:pPr>
+      <w:r>
+        <w:t xml:space="preserve">Nombres significativos, excepto de las vcb. vcb =&gt; </w:t>
+      </w:r>
+      <w:r>
+        <w:t>variable de control de bucle (se debe inicializar antes de entrar al bucle y actualizarla dentro)</w:t>
+      </w:r>
+      <w:r>
+        <w:t>.</w:t>
+      </w:r>
+    </w:p>
+    <w:p>
+      <w:pPr>
+        <w:pStyle w:val="Prrafodelista"/>
+        <w:numPr>
+          <w:ilvl w:val="0"/>
+          <w:numId w:val="1"/>
+        </w:numPr>
+      </w:pPr>
+      <w:r>
+        <w:t>Notación camello (unAlumno)</w:t>
+      </w:r>
+    </w:p>
+    <w:p>
+      <w:pPr>
+        <w:pStyle w:val="Prrafodelista"/>
+        <w:numPr>
+          <w:ilvl w:val="0"/>
+          <w:numId w:val="1"/>
+        </w:numPr>
+      </w:pPr>
+      <w:r>
+        <w:t>Indicación de tipo de dato</w:t>
+      </w:r>
+      <w:r>
+        <w:t xml:space="preserve"> (puede omitirse en caso de ser obvio o que no aporten al conocimiento).</w:t>
+      </w:r>
+    </w:p>
+    <w:p>
+      <w:r>
+        <w:t>Ejemplo:</w:t>
+      </w:r>
+    </w:p>
+    <w:p>
+      <w:r>
+        <w:tab/>
+        <w:t>Inicializar vcb</w:t>
+      </w:r>
+    </w:p>
+    <w:p>
+      <w:pPr>
+        <w:rPr>
+          <w:b/>
+          <w:bCs/>
+        </w:rPr>
+      </w:pPr>
+      <w:r>
+        <w:tab/>
+      </w:r>
+      <w:r>
+        <w:rPr>
+          <w:b/>
+          <w:bCs/>
+        </w:rPr>
+        <w:t>Hacer</w:t>
+      </w:r>
+    </w:p>
+    <w:p>
+      <w:r>
+        <w:rPr>
+          <w:b/>
+          <w:bCs/>
+        </w:rPr>
+        <w:tab/>
+      </w:r>
+      <w:r>
+        <w:rPr>
+          <w:b/>
+          <w:bCs/>
+        </w:rPr>
+        <w:tab/>
+      </w:r>
+      <w:r>
+        <w:t>Bloque de sentencias</w:t>
+      </w:r>
+    </w:p>
+    <w:p>
+      <w:r>
+        <w:tab/>
+      </w:r>
+      <w:r>
+        <w:tab/>
+        <w:t>Actualizar vcb</w:t>
+      </w:r>
+    </w:p>
+    <w:p>
+      <w:r>
+        <w:tab/>
+      </w:r>
+      <w:r>
+        <w:rPr>
+          <w:b/>
+          <w:bCs/>
+        </w:rPr>
+        <w:t>Mientras     (</w:t>
+      </w:r>
+      <w:r>
+        <w:t>condición de la vcb)</w:t>
+      </w:r>
+    </w:p>
+    <w:p/>
+    <w:p>
+      <w:r>
+        <w:t>Operadores:  +, -, *, /, AND, OR, XOR, NOT.</w:t>
+      </w:r>
+    </w:p>
+    <w:p>
+      <w:r>
+        <w:t>Comparación: &lt;, &gt;, &lt;=</w:t>
+      </w:r>
+      <w:r>
+        <w:t>, &lt;&gt;, &gt;=, =</w:t>
+      </w:r>
+    </w:p>
+    <w:p>
+      <w:r>
+        <w:t>Asignación</w:t>
+      </w:r>
+      <w:r>
+        <w:t xml:space="preserve">: </w:t>
+      </w:r>
+      <w:r>
+        <w:rPr>
+          <w:rFonts w:ascii="Wingdings" w:eastAsia="Wingdings" w:hAnsi="Wingdings" w:cs="Wingdings"/>
+        </w:rPr>
+        <w:t>ß</w:t>
+      </w:r>
+    </w:p>
+    <w:p/>
+    <w:p>
       <w:r>
         <w:t>Ordenar una Lista</w:t>
       </w:r>
     </w:p>
     <w:p>
       <w:r>
-        <w:t>Podemos distinguir 3 métodos de ordenación o clasificación (</w:t>
-      </w:r>
-      <w:proofErr w:type="spellStart"/>
-      <w:r>
-        <w:t>sort</w:t>
-      </w:r>
-      <w:proofErr w:type="spellEnd"/>
-      <w:r>
-        <w:t>) sencillos e intuitivos, llamados “directos”, para ordenar una secuencia de elementos:</w:t>
+        <w:t>Podemos distinguir 3 métodos de ordenación o clasificación (sort) sencillos e intuitivos, llamados “directos”, para ordenar una secuencia de elementos:</w:t>
       </w:r>
     </w:p>
     <w:p>
@@ -1598,7 +2068,6 @@
         </w:numPr>
       </w:pPr>
       <w:r>
-        <w:lastRenderedPageBreak/>
         <w:t>Crear una nueva lista vacía, sea “ordenada”,</w:t>
       </w:r>
     </w:p>
@@ -1751,36 +2220,17 @@
     </w:p>
     <w:p>
       <w:r>
+        <w:t>Una pila es una colección, lo cual significa que es una estructura de datos que contiene múltiples elementos.</w:t>
+      </w:r>
+    </w:p>
+    <w:p>
+      <w:r>
         <w:t>Tipo especial de lista en que todas las inserciones y eliminaciones se hacen en el mismo extremo, denominado tope.</w:t>
       </w:r>
     </w:p>
     <w:p>
       <w:r>
-        <w:t>Listas LIFO (</w:t>
-      </w:r>
-      <w:proofErr w:type="spellStart"/>
-      <w:r>
-        <w:t>Last</w:t>
-      </w:r>
-      <w:proofErr w:type="spellEnd"/>
-      <w:r>
-        <w:t xml:space="preserve"> In </w:t>
-      </w:r>
-      <w:proofErr w:type="spellStart"/>
-      <w:r>
-        <w:t>First</w:t>
-      </w:r>
-      <w:proofErr w:type="spellEnd"/>
-      <w:r>
-        <w:t xml:space="preserve"> </w:t>
-      </w:r>
-      <w:proofErr w:type="spellStart"/>
-      <w:r>
-        <w:t>Out</w:t>
-      </w:r>
-      <w:proofErr w:type="spellEnd"/>
-      <w:r>
-        <w:t>).</w:t>
+        <w:t>Listas LIFO (Last In First Out).</w:t>
       </w:r>
     </w:p>
     <w:p>
@@ -1833,23 +2283,7 @@
         </w:numPr>
       </w:pPr>
       <w:r>
-        <w:t>Mete (</w:t>
-      </w:r>
-      <w:proofErr w:type="spellStart"/>
-      <w:r>
-        <w:t>unElemento</w:t>
-      </w:r>
-      <w:proofErr w:type="spellEnd"/>
-      <w:r>
-        <w:t>) –“</w:t>
-      </w:r>
-      <w:proofErr w:type="spellStart"/>
-      <w:r>
-        <w:t>push</w:t>
-      </w:r>
-      <w:proofErr w:type="spellEnd"/>
-      <w:r>
-        <w:t>”</w:t>
+        <w:t>Mete (unElemento) –“push”</w:t>
       </w:r>
     </w:p>
     <w:p>
@@ -1872,6 +2306,9 @@
     </w:p>
     <w:p>
       <w:r>
+        <w:rPr>
+          <w:noProof/>
+        </w:rPr>
         <w:drawing>
           <wp:inline distT="0" distB="0" distL="0" distR="0" wp14:anchorId="2E8167AE" wp14:editId="19B1A7A0">
             <wp:extent cx="4676776" cy="2909826"/>
@@ -1912,15 +2349,14 @@
     <w:p/>
     <w:p>
       <w:r>
-        <w:t>Realización de pila con</w:t>
-      </w:r>
-      <w:r>
-        <w:t xml:space="preserve"> referencias</w:t>
-      </w:r>
-    </w:p>
-    <w:p>
-      <w:r>
-        <w:lastRenderedPageBreak/>
+        <w:t>Realización de pila con referencias</w:t>
+      </w:r>
+    </w:p>
+    <w:p>
+      <w:r>
+        <w:rPr>
+          <w:noProof/>
+        </w:rPr>
         <w:drawing>
           <wp:inline distT="0" distB="0" distL="0" distR="0" wp14:anchorId="098CC304" wp14:editId="25FFF39D">
             <wp:extent cx="4152900" cy="2455364"/>
@@ -1961,6 +2397,21 @@
     <w:p/>
     <w:p>
       <w:r>
+        <w:t>El TDA cola y el TDA cola de prioridad</w:t>
+      </w:r>
+      <w:r>
+        <w:t xml:space="preserve"> tienen el mismo conjunto de operaciones y sus interfaces son las mismas. La diferencia esta en la semántica de las operaciones, </w:t>
+      </w:r>
+      <w:r>
+        <w:t>la cola usa la política FIFO, mientras que la cola de prioridad usa la política de encolado de prioridades (</w:t>
+      </w:r>
+      <w:r>
+        <w:t>cliente con prioridad más alta va primero).</w:t>
+      </w:r>
+    </w:p>
+    <w:p/>
+    <w:p>
+      <w:r>
         <w:t>Colas</w:t>
       </w:r>
     </w:p>
@@ -1971,31 +2422,7 @@
     </w:p>
     <w:p>
       <w:r>
-        <w:t>Listas FIFO (</w:t>
-      </w:r>
-      <w:proofErr w:type="spellStart"/>
-      <w:r>
-        <w:t>First</w:t>
-      </w:r>
-      <w:proofErr w:type="spellEnd"/>
-      <w:r>
-        <w:t xml:space="preserve"> In </w:t>
-      </w:r>
-      <w:proofErr w:type="spellStart"/>
-      <w:r>
-        <w:t>First</w:t>
-      </w:r>
-      <w:proofErr w:type="spellEnd"/>
-      <w:r>
-        <w:t xml:space="preserve"> </w:t>
-      </w:r>
-      <w:proofErr w:type="spellStart"/>
-      <w:r>
-        <w:t>Out</w:t>
-      </w:r>
-      <w:proofErr w:type="spellEnd"/>
-      <w:r>
-        <w:t>).</w:t>
+        <w:t>Listas FIFO (First In First Out).</w:t>
       </w:r>
     </w:p>
     <w:p>
@@ -2035,46 +2462,20 @@
           <w:numId w:val="1"/>
         </w:numPr>
       </w:pPr>
-      <w:proofErr w:type="spellStart"/>
-      <w:r>
-        <w:t>PoneEnCola</w:t>
-      </w:r>
-      <w:proofErr w:type="spellEnd"/>
-      <w:r>
-        <w:t>(</w:t>
-      </w:r>
-      <w:proofErr w:type="spellStart"/>
-      <w:r>
-        <w:t>unElemento</w:t>
-      </w:r>
-      <w:proofErr w:type="spellEnd"/>
-      <w:r>
-        <w:t>)</w:t>
-      </w:r>
-    </w:p>
-    <w:p>
-      <w:pPr>
-        <w:pStyle w:val="Prrafodelista"/>
-        <w:numPr>
-          <w:ilvl w:val="0"/>
-          <w:numId w:val="1"/>
-        </w:numPr>
-      </w:pPr>
-      <w:proofErr w:type="spellStart"/>
-      <w:r>
-        <w:t>QuitaDeCola</w:t>
-      </w:r>
-      <w:proofErr w:type="spellEnd"/>
-      <w:r>
-        <w:t>(</w:t>
-      </w:r>
-      <w:proofErr w:type="spellStart"/>
-      <w:r>
-        <w:t>unElemento</w:t>
-      </w:r>
-      <w:proofErr w:type="spellEnd"/>
-      <w:r>
-        <w:t>)</w:t>
+      <w:r>
+        <w:t>PoneEnCola(unElemento)</w:t>
+      </w:r>
+    </w:p>
+    <w:p>
+      <w:pPr>
+        <w:pStyle w:val="Prrafodelista"/>
+        <w:numPr>
+          <w:ilvl w:val="0"/>
+          <w:numId w:val="1"/>
+        </w:numPr>
+      </w:pPr>
+      <w:r>
+        <w:t>QuitaDeCola(unElemento)</w:t>
       </w:r>
     </w:p>
     <w:p>
@@ -2089,9 +2490,40 @@
         <w:t>Vacía</w:t>
       </w:r>
     </w:p>
+    <w:p>
+      <w:pPr>
+        <w:pStyle w:val="Prrafodelista"/>
+        <w:numPr>
+          <w:ilvl w:val="0"/>
+          <w:numId w:val="1"/>
+        </w:numPr>
+      </w:pPr>
+      <w:r>
+        <w:t>Con</w:t>
+      </w:r>
+      <w:r>
+        <w:t>structor(crea cola vacía)</w:t>
+      </w:r>
+    </w:p>
+    <w:p>
+      <w:r>
+        <w:t>Un objeto cola contiene una única variable de instancia que es la lista que la implementa.</w:t>
+      </w:r>
+    </w:p>
     <w:p/>
     <w:p>
       <w:r>
+        <w:t>Colas enlazadas</w:t>
+      </w:r>
+    </w:p>
+    <w:p>
+      <w:r>
+        <w:t>Es igual a la lista enlazada con la diferencia que mantiene una referencia del primer y último nodo. En una cola enlazada vacía tanto el primer nodo como el último son null.</w:t>
+      </w:r>
+    </w:p>
+    <w:p/>
+    <w:p>
+      <w:r>
         <w:t>Realización de colas con referencias</w:t>
       </w:r>
     </w:p>
@@ -2133,7 +2565,9 @@
     </w:p>
     <w:p>
       <w:r>
-        <w:lastRenderedPageBreak/>
+        <w:rPr>
+          <w:noProof/>
+        </w:rPr>
         <w:drawing>
           <wp:inline distT="0" distB="0" distL="0" distR="0" wp14:anchorId="548CFEC2" wp14:editId="4016286D">
             <wp:extent cx="4944165" cy="1724266"/>
@@ -2173,6 +2607,9 @@
     </w:p>
     <w:p>
       <w:r>
+        <w:rPr>
+          <w:noProof/>
+        </w:rPr>
         <w:drawing>
           <wp:inline distT="0" distB="0" distL="0" distR="0" wp14:anchorId="09C15617" wp14:editId="39098073">
             <wp:extent cx="4067174" cy="3245162"/>
@@ -2212,6 +2649,9 @@
     </w:p>
     <w:p>
       <w:r>
+        <w:rPr>
+          <w:noProof/>
+        </w:rPr>
         <w:drawing>
           <wp:inline distT="0" distB="0" distL="0" distR="0" wp14:anchorId="2ED2E03E" wp14:editId="4296054A">
             <wp:extent cx="4048126" cy="3355776"/>
@@ -2291,6 +2731,21 @@
       </w:r>
     </w:p>
     <w:p>
+      <w:r>
+        <w:t xml:space="preserve">Formula prolija para evitar </w:t>
+      </w:r>
+      <w:r>
+        <w:t>“irse” de índice:</w:t>
+      </w:r>
+    </w:p>
+    <w:p>
+      <w:r>
+        <w:tab/>
+        <w:t>prox = (prox + 1) % arreglo.length</w:t>
+      </w:r>
+    </w:p>
+    <w:p/>
+    <w:p>
       <w:pPr>
         <w:rPr>
           <w:b/>
@@ -2306,34 +2761,17 @@
           <w:sz w:val="28"/>
           <w:szCs w:val="28"/>
         </w:rPr>
-        <w:lastRenderedPageBreak/>
         <w:t>Instructivo de Genéricos</w:t>
       </w:r>
     </w:p>
     <w:p>
       <w:r>
-        <w:t xml:space="preserve">Los </w:t>
-      </w:r>
-      <w:proofErr w:type="spellStart"/>
-      <w:r>
-        <w:t>Generics</w:t>
-      </w:r>
-      <w:proofErr w:type="spellEnd"/>
-      <w:r>
-        <w:t xml:space="preserve"> (genéricos) permiten que los tipos (clases e interfaces) sean parámetros cuando se definen clases, interfaces y métodos. Como los parámetros formales, más familiares, usados en la declaración de métodos, los parámetros de tipos proveen una forma de reutilizar el mismo código con diferentes entradas. La diferencia es que las entradas de los parámetros formales son valores, mientras que las entradas de los parámetros de tipos son tipos.</w:t>
-      </w:r>
-    </w:p>
-    <w:p>
-      <w:r>
-        <w:t xml:space="preserve">El código que utiliza </w:t>
-      </w:r>
-      <w:proofErr w:type="spellStart"/>
-      <w:r>
-        <w:t>Generics</w:t>
-      </w:r>
-      <w:proofErr w:type="spellEnd"/>
-      <w:r>
-        <w:t xml:space="preserve"> tiene muchos beneficios sobre el código que no los utiliza:</w:t>
+        <w:t>Los Generics (genéricos) permiten que los tipos (clases e interfaces) sean parámetros cuando se definen clases, interfaces y métodos. Como los parámetros formales, más familiares, usados en la declaración de métodos, los parámetros de tipos proveen una forma de reutilizar el mismo código con diferentes entradas. La diferencia es que las entradas de los parámetros formales son valores, mientras que las entradas de los parámetros de tipos son tipos.</w:t>
+      </w:r>
+    </w:p>
+    <w:p>
+      <w:r>
+        <w:t>El código que utiliza Generics tiene muchos beneficios sobre el código que no los utiliza:</w:t>
       </w:r>
     </w:p>
     <w:p>
@@ -2363,15 +2801,7 @@
         </w:numPr>
       </w:pPr>
       <w:r>
-        <w:t xml:space="preserve">Se elimina la utilización de </w:t>
-      </w:r>
-      <w:proofErr w:type="spellStart"/>
-      <w:r>
-        <w:t>casts</w:t>
-      </w:r>
-      <w:proofErr w:type="spellEnd"/>
-      <w:r>
-        <w:t>.</w:t>
+        <w:t>Se elimina la utilización de casts.</w:t>
       </w:r>
     </w:p>
     <w:p>
@@ -2380,31 +2810,7 @@
         <w:ind w:left="1080"/>
       </w:pPr>
       <w:r>
-        <w:t xml:space="preserve">El siguiente </w:t>
-      </w:r>
-      <w:proofErr w:type="spellStart"/>
-      <w:r>
-        <w:t>snippet</w:t>
-      </w:r>
-      <w:proofErr w:type="spellEnd"/>
-      <w:r>
-        <w:t xml:space="preserve"> sin </w:t>
-      </w:r>
-      <w:proofErr w:type="spellStart"/>
-      <w:r>
-        <w:t>Generics</w:t>
-      </w:r>
-      <w:proofErr w:type="spellEnd"/>
-      <w:r>
-        <w:t xml:space="preserve"> requiere </w:t>
-      </w:r>
-      <w:proofErr w:type="gramStart"/>
-      <w:r>
-        <w:t>de casting</w:t>
-      </w:r>
-      <w:proofErr w:type="gramEnd"/>
-      <w:r>
-        <w:t xml:space="preserve">: </w:t>
+        <w:t xml:space="preserve">El siguiente snippet sin Generics requiere de casting: </w:t>
       </w:r>
     </w:p>
     <w:p>
@@ -2412,6 +2818,9 @@
         <w:jc w:val="center"/>
       </w:pPr>
       <w:r>
+        <w:rPr>
+          <w:noProof/>
+        </w:rPr>
         <w:drawing>
           <wp:inline distT="0" distB="0" distL="0" distR="0" wp14:anchorId="5FC9C53B" wp14:editId="74614D9C">
             <wp:extent cx="2543530" cy="695422"/>
@@ -2455,23 +2864,7 @@
         <w:ind w:left="1080"/>
       </w:pPr>
       <w:r>
-        <w:t xml:space="preserve">Cuando se lo reescribe utilizando </w:t>
-      </w:r>
-      <w:proofErr w:type="spellStart"/>
-      <w:r>
-        <w:t>Generics</w:t>
-      </w:r>
-      <w:proofErr w:type="spellEnd"/>
-      <w:r>
-        <w:t xml:space="preserve">, el código no requiere </w:t>
-      </w:r>
-      <w:proofErr w:type="gramStart"/>
-      <w:r>
-        <w:t>de casting</w:t>
-      </w:r>
-      <w:proofErr w:type="gramEnd"/>
-      <w:r>
-        <w:t>:</w:t>
+        <w:t>Cuando se lo reescribe utilizando Generics, el código no requiere de casting:</w:t>
       </w:r>
     </w:p>
     <w:p>
@@ -2487,6 +2880,9 @@
         <w:jc w:val="center"/>
       </w:pPr>
       <w:r>
+        <w:rPr>
+          <w:noProof/>
+        </w:rPr>
         <w:drawing>
           <wp:inline distT="0" distB="0" distL="0" distR="0" wp14:anchorId="3E3BF2EC" wp14:editId="1CE30CAC">
             <wp:extent cx="3400900" cy="581106"/>
@@ -2540,15 +2936,7 @@
         </w:numPr>
       </w:pPr>
       <w:r>
-        <w:t xml:space="preserve">Permite a los desarrolladores implementar algoritmos genéricos: Mediante el uso de los </w:t>
-      </w:r>
-      <w:proofErr w:type="spellStart"/>
-      <w:r>
-        <w:t>Generics</w:t>
-      </w:r>
-      <w:proofErr w:type="spellEnd"/>
-      <w:r>
-        <w:t>, los desarrolladores pueden implementar algoritmos genéricos que funcionan con colecciones de diferentes tipos, pueden ser adaptados, son seguros en cuanto al chequeo de tipos y son fáciles de leer.</w:t>
+        <w:t>Permite a los desarrolladores implementar algoritmos genéricos: Mediante el uso de los Generics, los desarrolladores pueden implementar algoritmos genéricos que funcionan con colecciones de diferentes tipos, pueden ser adaptados, son seguros en cuanto al chequeo de tipos y son fáciles de leer.</w:t>
       </w:r>
     </w:p>
     <w:p/>
@@ -2593,22 +2981,15 @@
     </w:p>
     <w:p>
       <w:r>
-        <w:t xml:space="preserve">Empiece por examinar una clase Box no genérica que opera con objetos de cualquier tipo. Sólo necesita de dos métodos: set, que agrega un objeto a la caja, y </w:t>
-      </w:r>
-      <w:proofErr w:type="spellStart"/>
-      <w:r>
-        <w:t>get</w:t>
-      </w:r>
-      <w:proofErr w:type="spellEnd"/>
-      <w:r>
-        <w:t>, que lo obtiene:</w:t>
-      </w:r>
-    </w:p>
-    <w:p>
-      <w:r>
-        <w:rPr>
-          <w:b/>
-          <w:bCs/>
+        <w:t>Empiece por examinar una clase Box no genérica que opera con objetos de cualquier tipo. Sólo necesita de dos métodos: set, que agrega un objeto a la caja, y get, que lo obtiene:</w:t>
+      </w:r>
+    </w:p>
+    <w:p>
+      <w:r>
+        <w:rPr>
+          <w:b/>
+          <w:bCs/>
+          <w:noProof/>
           <w:sz w:val="24"/>
           <w:szCs w:val="24"/>
         </w:rPr>
@@ -2654,54 +3035,7 @@
     </w:p>
     <w:p>
       <w:r>
-        <w:t xml:space="preserve">Como sus métodos aceptan o devuelven un </w:t>
-      </w:r>
-      <w:proofErr w:type="spellStart"/>
-      <w:r>
-        <w:t>Object</w:t>
-      </w:r>
-      <w:proofErr w:type="spellEnd"/>
-      <w:r>
-        <w:t xml:space="preserve">, eres libre de pasarle cualquier cosa que quieras, siempre y cuando no sea uno de los tipos primitivos (en Java todas las clases heredan de </w:t>
-      </w:r>
-      <w:proofErr w:type="spellStart"/>
-      <w:r>
-        <w:t>Object</w:t>
-      </w:r>
-      <w:proofErr w:type="spellEnd"/>
-      <w:r>
-        <w:t xml:space="preserve">). No hay forma de verificar, en tiempo de compilación, cómo se utiliza la clase. Una parte del código podría poner un </w:t>
-      </w:r>
-      <w:proofErr w:type="spellStart"/>
-      <w:r>
-        <w:lastRenderedPageBreak/>
-        <w:t>Integer</w:t>
-      </w:r>
-      <w:proofErr w:type="spellEnd"/>
-      <w:r>
-        <w:t xml:space="preserve"> </w:t>
-      </w:r>
-      <w:r>
-        <w:t>e</w:t>
-      </w:r>
-      <w:r>
-        <w:t xml:space="preserve">n la caja y esperar obtener </w:t>
-      </w:r>
-      <w:proofErr w:type="spellStart"/>
-      <w:r>
-        <w:t>Integers</w:t>
-      </w:r>
-      <w:proofErr w:type="spellEnd"/>
-      <w:r>
-        <w:t xml:space="preserve"> de la misma, mientras otra parte del código podría, por error, pasarle un </w:t>
-      </w:r>
-      <w:proofErr w:type="spellStart"/>
-      <w:r>
-        <w:t>String</w:t>
-      </w:r>
-      <w:proofErr w:type="spellEnd"/>
-      <w:r>
-        <w:t>, resultando en un error en tiempo de ejecución.</w:t>
+        <w:t>Como sus métodos aceptan o devuelven un Object, eres libre de pasarle cualquier cosa que quieras, siempre y cuando no sea uno de los tipos primitivos (en Java todas las clases heredan de Object). No hay forma de verificar, en tiempo de compilación, cómo se utiliza la clase. Una parte del código podría poner un Integer en la caja y esperar obtener Integers de la misma, mientras otra parte del código podría, por error, pasarle un String, resultando en un error en tiempo de ejecución.</w:t>
       </w:r>
     </w:p>
     <w:p/>
@@ -2738,6 +3072,7 @@
         <w:rPr>
           <w:b/>
           <w:bCs/>
+          <w:noProof/>
           <w:sz w:val="24"/>
           <w:szCs w:val="24"/>
         </w:rPr>
@@ -2780,68 +3115,18 @@
     </w:p>
     <w:p>
       <w:r>
-        <w:t xml:space="preserve">La sección de parámetros de tipo, delimitada por los </w:t>
-      </w:r>
-      <w:proofErr w:type="spellStart"/>
-      <w:r>
-        <w:t>brackets</w:t>
-      </w:r>
-      <w:proofErr w:type="spellEnd"/>
-      <w:r>
-        <w:t xml:space="preserve"> (&lt;&gt;), se encuentra a continuación del nombre de la clase. Especifica los parámetros de tipo (también llamados variables de tipo) T1, T2 … </w:t>
-      </w:r>
-      <w:proofErr w:type="spellStart"/>
-      <w:r>
-        <w:t>Tn</w:t>
-      </w:r>
-      <w:proofErr w:type="spellEnd"/>
-      <w:r>
-        <w:t>.</w:t>
-      </w:r>
-    </w:p>
-    <w:p>
-      <w:r>
-        <w:t xml:space="preserve">Para actualizar la clase Box y utilizar </w:t>
-      </w:r>
-      <w:proofErr w:type="spellStart"/>
-      <w:r>
-        <w:t>Generics</w:t>
-      </w:r>
-      <w:proofErr w:type="spellEnd"/>
-      <w:r>
-        <w:t>, creas una declaración de un tipo genérico, cambiando el código “</w:t>
-      </w:r>
-      <w:proofErr w:type="spellStart"/>
-      <w:r>
-        <w:t>public</w:t>
-      </w:r>
-      <w:proofErr w:type="spellEnd"/>
-      <w:r>
-        <w:t xml:space="preserve"> </w:t>
-      </w:r>
-      <w:proofErr w:type="spellStart"/>
-      <w:r>
-        <w:t>class</w:t>
-      </w:r>
-      <w:proofErr w:type="spellEnd"/>
-      <w:r>
-        <w:t xml:space="preserve"> Box” a “</w:t>
-      </w:r>
-      <w:proofErr w:type="spellStart"/>
-      <w:r>
-        <w:t>public</w:t>
-      </w:r>
-      <w:proofErr w:type="spellEnd"/>
-      <w:r>
-        <w:t xml:space="preserve"> </w:t>
-      </w:r>
-      <w:proofErr w:type="spellStart"/>
-      <w:r>
-        <w:t>class</w:t>
-      </w:r>
-      <w:proofErr w:type="spellEnd"/>
-      <w:r>
-        <w:t xml:space="preserve"> Box”. Esto introduce la variable de tipo, T, que puede ser utilizada en cualquier lugar dentro de la clase.</w:t>
+        <w:t>La sección de parámetros de tipo, delimitada por los brackets (&lt;&gt;), se encuentra a continuación del nombre de la clase. Especifica los parámetros de tipo (también llamados variables de tipo) T1, T2 … Tn.</w:t>
+      </w:r>
+    </w:p>
+    <w:p>
+      <w:r>
+        <w:t>Para actualizar la clase Box y utilizar Generics, creas una declaración de un tipo genérico, cambiando el código “public class Box” a “public class Box</w:t>
+      </w:r>
+      <w:r>
+        <w:t>&lt;T&gt;</w:t>
+      </w:r>
+      <w:r>
+        <w:t>”. Esto introduce la variable de tipo, T, que puede ser utilizada en cualquier lugar dentro de la clase.</w:t>
       </w:r>
     </w:p>
     <w:p>
@@ -2862,6 +3147,7 @@
         <w:rPr>
           <w:b/>
           <w:bCs/>
+          <w:noProof/>
           <w:sz w:val="24"/>
           <w:szCs w:val="24"/>
         </w:rPr>
@@ -2929,10 +3215,7 @@
     </w:p>
     <w:p>
       <w:r>
-        <w:t>Por convención, los parámetros de tipo se nombran con una única letra mayúscula. Esto contrasta mucho con las convenciones de nombres de variables que ya conocen de Java, y por una buena razón: Sin esta convención, sería difícil distinguir mediante una variable de tipo y el nombre de una clase o interfaz</w:t>
-      </w:r>
-      <w:r>
-        <w:t>.</w:t>
+        <w:t>Por convención, los parámetros de tipo se nombran con una única letra mayúscula. Esto contrasta mucho con las convenciones de nombres de variables que ya conocen de Java, y por una buena razón: Sin esta convención, sería difícil distinguir mediante una variable de tipo y el nombre de una clase o interfaz.</w:t>
       </w:r>
     </w:p>
     <w:p>
@@ -2953,15 +3236,7 @@
         </w:rPr>
       </w:pPr>
       <w:r>
-        <w:t xml:space="preserve">E – Elemento (usado extensivamente en Java </w:t>
-      </w:r>
-      <w:proofErr w:type="spellStart"/>
-      <w:r>
-        <w:t>Collections</w:t>
-      </w:r>
-      <w:proofErr w:type="spellEnd"/>
-      <w:r>
-        <w:t>)</w:t>
+        <w:t>E – Elemento (usado extensivamente en Java Collections)</w:t>
       </w:r>
     </w:p>
     <w:p>
@@ -2993,15 +3268,7 @@
         </w:rPr>
       </w:pPr>
       <w:r>
-        <w:t xml:space="preserve">N – </w:t>
-      </w:r>
-      <w:proofErr w:type="spellStart"/>
-      <w:r>
-        <w:t>Number</w:t>
-      </w:r>
-      <w:proofErr w:type="spellEnd"/>
-      <w:r>
-        <w:t xml:space="preserve"> (número)</w:t>
+        <w:t>N – Number (número)</w:t>
       </w:r>
     </w:p>
     <w:p>
@@ -3049,15 +3316,7 @@
         </w:rPr>
       </w:pPr>
       <w:r>
-        <w:t xml:space="preserve">S, U, V </w:t>
-      </w:r>
-      <w:proofErr w:type="spellStart"/>
-      <w:r>
-        <w:t>etc</w:t>
-      </w:r>
-      <w:proofErr w:type="spellEnd"/>
-      <w:r>
-        <w:t xml:space="preserve"> – 2do, 3er y 4to tipo</w:t>
+        <w:t>S, U, V etc – 2do, 3er y 4to tipo</w:t>
       </w:r>
     </w:p>
     <w:p>
@@ -3085,15 +3344,7 @@
     </w:p>
     <w:p>
       <w:r>
-        <w:t xml:space="preserve">Para hacer referencia a la clase Box desde dentro de tu código, deberás realizar una invocación de tipo genérico, que reemplaza T con algún valor concreto, como </w:t>
-      </w:r>
-      <w:proofErr w:type="spellStart"/>
-      <w:r>
-        <w:t>Integer</w:t>
-      </w:r>
-      <w:proofErr w:type="spellEnd"/>
-      <w:r>
-        <w:t>.</w:t>
+        <w:t>Para hacer referencia a la clase Box desde dentro de tu código, deberás realizar una invocación de tipo genérico, que reemplaza T con algún valor concreto, como Integer.</w:t>
       </w:r>
     </w:p>
     <w:p/>
@@ -3102,11 +3353,10 @@
         <w:rPr>
           <w:noProof/>
         </w:rPr>
-        <w:lastRenderedPageBreak/>
         <mc:AlternateContent>
           <mc:Choice Requires="wps">
             <w:drawing>
-              <wp:anchor distT="0" distB="0" distL="114300" distR="114300" simplePos="0" relativeHeight="251659264" behindDoc="0" locked="0" layoutInCell="1" allowOverlap="1" wp14:anchorId="5A7E7F75" wp14:editId="23E756B1">
+              <wp:anchor distT="0" distB="0" distL="114300" distR="114300" simplePos="0" relativeHeight="251658240" behindDoc="0" locked="0" layoutInCell="1" allowOverlap="1" wp14:anchorId="5A7E7F75" wp14:editId="23E756B1">
                 <wp:simplePos x="0" y="0"/>
                 <wp:positionH relativeFrom="column">
                   <wp:posOffset>-152400</wp:posOffset>
@@ -3166,82 +3416,26 @@
               </wp:anchor>
             </w:drawing>
           </mc:Choice>
-          <mc:Fallback>
-            <w:pict>
-              <v:rect w14:anchorId="07F14C34" id="Rectángulo 19" o:spid="_x0000_s1026" style="position:absolute;margin-left:-12pt;margin-top:-6pt;width:546.75pt;height:84.75pt;z-index:251659264;visibility:visible;mso-wrap-style:square;mso-wrap-distance-left:9pt;mso-wrap-distance-top:0;mso-wrap-distance-right:9pt;mso-wrap-distance-bottom:0;mso-position-horizontal:absolute;mso-position-horizontal-relative:text;mso-position-vertical:absolute;mso-position-vertical-relative:text;v-text-anchor:middle" o:gfxdata="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" filled="f" strokecolor="black [3213]" strokeweight="3pt"/>
+          <mc:Fallback xmlns:a="http://schemas.openxmlformats.org/drawingml/2006/main" xmlns:pic="http://schemas.openxmlformats.org/drawingml/2006/picture" xmlns:arto="http://schemas.microsoft.com/office/word/2006/arto">
+            <w:pict w14:anchorId="34B70A64">
+              <v:rect id="Rectángulo 19" style="position:absolute;margin-left:-12pt;margin-top:-6pt;width:546.75pt;height:84.75pt;z-index:251659264;visibility:visible;mso-wrap-style:square;mso-wrap-distance-left:9pt;mso-wrap-distance-top:0;mso-wrap-distance-right:9pt;mso-wrap-distance-bottom:0;mso-position-horizontal:absolute;mso-position-horizontal-relative:text;mso-position-vertical:absolute;mso-position-vertical-relative:text;v-text-anchor:middle" o:spid="_x0000_s1026" filled="f" strokecolor="black [3213]" strokeweight="3pt" w14:anchorId="07F14C34" o:gfxdata="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"/>
             </w:pict>
           </mc:Fallback>
         </mc:AlternateContent>
       </w:r>
       <w:r>
-        <w:t xml:space="preserve">Terminología: Parámetro de Tipo y Argumento de Tipo: muchos desarrolladores usan los términos parámetro de tipo y argumento de tipo como si fueran sinónimos, pero estos términos no son iguales. Cuando uno programa, provee argumentos de tipo para crear un tipo parametrizado o parametrizable. Entonces, la T en </w:t>
-      </w:r>
-      <w:proofErr w:type="spellStart"/>
-      <w:r>
-        <w:t>Foo</w:t>
-      </w:r>
-      <w:proofErr w:type="spellEnd"/>
-      <w:r>
-        <w:t xml:space="preserve"> es un parámetro de tipo y </w:t>
-      </w:r>
-      <w:proofErr w:type="spellStart"/>
-      <w:r>
-        <w:t>String</w:t>
-      </w:r>
-      <w:proofErr w:type="spellEnd"/>
-      <w:r>
-        <w:t xml:space="preserve"> en </w:t>
-      </w:r>
-      <w:proofErr w:type="spellStart"/>
-      <w:r>
-        <w:t>Foo</w:t>
-      </w:r>
-      <w:proofErr w:type="spellEnd"/>
-      <w:r>
-        <w:t xml:space="preserve"> es un argumento de tipo. En este instructivo se respeta esta definición cuando se utilizan estos términos.</w:t>
+        <w:t>Terminología: Parámetro de Tipo y Argumento de Tipo: muchos desarrolladores usan los términos parámetro de tipo y argumento de tipo como si fueran sinónimos, pero estos términos no son iguales. Cuando uno programa, provee argumentos de tipo para crear un tipo parametrizado o parametrizable. Entonces, la T en Foo es un parámetro de tipo y String en Foo es un argumento de tipo. En este instructivo se respeta esta definición cuando se utilizan estos términos.</w:t>
       </w:r>
     </w:p>
     <w:p/>
     <w:p>
       <w:r>
-        <w:t xml:space="preserve">Como cualquier otra declaración de variable, este código no crea nuevo objeto Box. Simplemente declara que </w:t>
-      </w:r>
-      <w:proofErr w:type="spellStart"/>
-      <w:r>
-        <w:t>integerBox</w:t>
-      </w:r>
-      <w:proofErr w:type="spellEnd"/>
-      <w:r>
-        <w:t xml:space="preserve"> va a mantener una referencia a “Una Caja de </w:t>
-      </w:r>
-      <w:proofErr w:type="spellStart"/>
-      <w:r>
-        <w:t>Integer</w:t>
-      </w:r>
-      <w:proofErr w:type="spellEnd"/>
-      <w:r>
-        <w:t>”, que es como se leería Box.</w:t>
-      </w:r>
-    </w:p>
-    <w:p>
-      <w:r>
-        <w:t xml:space="preserve">La invocación a un tipo genérico se conoce comúnmente como </w:t>
-      </w:r>
-      <w:proofErr w:type="spellStart"/>
-      <w:r>
-        <w:t>parameterized</w:t>
-      </w:r>
-      <w:proofErr w:type="spellEnd"/>
-      <w:r>
-        <w:t xml:space="preserve"> </w:t>
-      </w:r>
-      <w:proofErr w:type="spellStart"/>
-      <w:r>
-        <w:t>type</w:t>
-      </w:r>
-      <w:proofErr w:type="spellEnd"/>
-      <w:r>
-        <w:t xml:space="preserve"> (tipo parametrizado).</w:t>
+        <w:t>Como cualquier otra declaración de variable, este código no crea nuevo objeto Box. Simplemente declara que integerBox va a mantener una referencia a “Una Caja de Integer”, que es como se leería Box.</w:t>
+      </w:r>
+    </w:p>
+    <w:p>
+      <w:r>
+        <w:t>La invocación a un tipo genérico se conoce comúnmente como parameterized type (tipo parametrizado).</w:t>
       </w:r>
     </w:p>
     <w:p>
@@ -3262,6 +3456,7 @@
         <w:rPr>
           <w:b/>
           <w:bCs/>
+          <w:noProof/>
           <w:sz w:val="24"/>
           <w:szCs w:val="24"/>
         </w:rPr>
@@ -3329,30 +3524,23 @@
     </w:p>
     <w:p>
       <w:r>
-        <w:t xml:space="preserve">A partir de Java SE 7 y posterior, se puede reemplazar los argumentos de tipo requeridos para invocar el constructor de una clase genérica con un conjunto vacío de argumentos de tipo (&lt;&gt;), siempre y cuando el compilador pueda determinar, o inferir, los argumentos de tipo a través del contexto. Este par de </w:t>
-      </w:r>
-      <w:proofErr w:type="spellStart"/>
-      <w:r>
-        <w:t>brackets</w:t>
-      </w:r>
-      <w:proofErr w:type="spellEnd"/>
-      <w:r>
-        <w:t>, &lt;&gt;, se conocen informalmente como “el diamante”. Por ejemplo, se puede crear una instancia de Box con la siguiente sentencia:</w:t>
-      </w:r>
-    </w:p>
-    <w:p>
-      <w:pPr>
-        <w:rPr>
-          <w:b/>
-          <w:bCs/>
-          <w:sz w:val="24"/>
-          <w:szCs w:val="24"/>
-        </w:rPr>
-      </w:pPr>
-      <w:r>
-        <w:rPr>
-          <w:b/>
-          <w:bCs/>
+        <w:t>A partir de Java SE 7 y posterior, se puede reemplazar los argumentos de tipo requeridos para invocar el constructor de una clase genérica con un conjunto vacío de argumentos de tipo (&lt;&gt;), siempre y cuando el compilador pueda determinar, o inferir, los argumentos de tipo a través del contexto. Este par de brackets, &lt;&gt;, se conocen informalmente como “el diamante”. Por ejemplo, se puede crear una instancia de Box con la siguiente sentencia:</w:t>
+      </w:r>
+    </w:p>
+    <w:p>
+      <w:pPr>
+        <w:rPr>
+          <w:b/>
+          <w:bCs/>
+          <w:sz w:val="24"/>
+          <w:szCs w:val="24"/>
+        </w:rPr>
+      </w:pPr>
+      <w:r>
+        <w:rPr>
+          <w:b/>
+          <w:bCs/>
+          <w:noProof/>
           <w:sz w:val="24"/>
           <w:szCs w:val="24"/>
         </w:rPr>
@@ -3420,38 +3608,23 @@
     </w:p>
     <w:p>
       <w:r>
-        <w:t xml:space="preserve">Como se mencionó anteriormente, una clase genérica puede tener múltiples parámetros de tipo. Por ejemplo, la clase genérica </w:t>
-      </w:r>
-      <w:proofErr w:type="spellStart"/>
-      <w:r>
-        <w:t>OrderedPair</w:t>
-      </w:r>
-      <w:proofErr w:type="spellEnd"/>
-      <w:r>
-        <w:t xml:space="preserve">, que implementa la interfaz genérica </w:t>
-      </w:r>
-      <w:proofErr w:type="spellStart"/>
-      <w:r>
-        <w:t>Pair</w:t>
-      </w:r>
-      <w:proofErr w:type="spellEnd"/>
-      <w:r>
-        <w:t>:</w:t>
-      </w:r>
-    </w:p>
-    <w:p>
-      <w:pPr>
-        <w:rPr>
-          <w:b/>
-          <w:bCs/>
-          <w:sz w:val="24"/>
-          <w:szCs w:val="24"/>
-        </w:rPr>
-      </w:pPr>
-      <w:r>
-        <w:rPr>
-          <w:b/>
-          <w:bCs/>
+        <w:t>Como se mencionó anteriormente, una clase genérica puede tener múltiples parámetros de tipo. Por ejemplo, la clase genérica OrderedPair, que implementa la interfaz genérica Pair:</w:t>
+      </w:r>
+    </w:p>
+    <w:p>
+      <w:pPr>
+        <w:rPr>
+          <w:b/>
+          <w:bCs/>
+          <w:sz w:val="24"/>
+          <w:szCs w:val="24"/>
+        </w:rPr>
+      </w:pPr>
+      <w:r>
+        <w:rPr>
+          <w:b/>
+          <w:bCs/>
+          <w:noProof/>
           <w:sz w:val="24"/>
           <w:szCs w:val="24"/>
         </w:rPr>
@@ -3494,31 +3667,23 @@
     </w:p>
     <w:p>
       <w:r>
-        <w:lastRenderedPageBreak/>
-        <w:t xml:space="preserve">Las siguientes sentencias crean dos instancias de la clase </w:t>
-      </w:r>
-      <w:proofErr w:type="spellStart"/>
-      <w:r>
-        <w:t>OrderedPair</w:t>
-      </w:r>
-      <w:proofErr w:type="spellEnd"/>
-      <w:r>
-        <w:t>:</w:t>
-      </w:r>
-    </w:p>
-    <w:p>
-      <w:pPr>
-        <w:rPr>
-          <w:b/>
-          <w:bCs/>
-          <w:sz w:val="24"/>
-          <w:szCs w:val="24"/>
-        </w:rPr>
-      </w:pPr>
-      <w:r>
-        <w:rPr>
-          <w:b/>
-          <w:bCs/>
+        <w:t>Las siguientes sentencias crean dos instancias de la clase OrderedPair:</w:t>
+      </w:r>
+    </w:p>
+    <w:p>
+      <w:pPr>
+        <w:rPr>
+          <w:b/>
+          <w:bCs/>
+          <w:sz w:val="24"/>
+          <w:szCs w:val="24"/>
+        </w:rPr>
+      </w:pPr>
+      <w:r>
+        <w:rPr>
+          <w:b/>
+          <w:bCs/>
+          <w:noProof/>
           <w:sz w:val="24"/>
           <w:szCs w:val="24"/>
         </w:rPr>
@@ -3562,120 +3727,33 @@
     <w:p/>
     <w:p>
       <w:r>
-        <w:t xml:space="preserve">El código, new </w:t>
-      </w:r>
-      <w:proofErr w:type="spellStart"/>
-      <w:r>
-        <w:t>OrderedPair</w:t>
-      </w:r>
-      <w:proofErr w:type="spellEnd"/>
-      <w:r>
-        <w:t xml:space="preserve">, instancia K como un </w:t>
-      </w:r>
-      <w:proofErr w:type="spellStart"/>
-      <w:r>
-        <w:t>String</w:t>
-      </w:r>
-      <w:proofErr w:type="spellEnd"/>
-      <w:r>
-        <w:t xml:space="preserve"> y V como un </w:t>
-      </w:r>
-      <w:proofErr w:type="spellStart"/>
-      <w:r>
-        <w:t>Integer</w:t>
-      </w:r>
-      <w:proofErr w:type="spellEnd"/>
-      <w:r>
-        <w:t xml:space="preserve">. De esta forma, los parámetros de tipos de </w:t>
-      </w:r>
-      <w:proofErr w:type="spellStart"/>
-      <w:r>
-        <w:t>OrderedPair</w:t>
-      </w:r>
-      <w:proofErr w:type="spellEnd"/>
-      <w:r>
-        <w:t xml:space="preserve"> son </w:t>
-      </w:r>
-      <w:proofErr w:type="spellStart"/>
-      <w:r>
-        <w:t>String</w:t>
-      </w:r>
-      <w:proofErr w:type="spellEnd"/>
-      <w:r>
-        <w:t xml:space="preserve"> e </w:t>
-      </w:r>
-      <w:proofErr w:type="spellStart"/>
-      <w:r>
-        <w:t>Integer</w:t>
-      </w:r>
-      <w:proofErr w:type="spellEnd"/>
-      <w:r>
-        <w:t>, respectivamente.</w:t>
-      </w:r>
-    </w:p>
-    <w:p>
-      <w:r>
-        <w:t xml:space="preserve">Gracias al </w:t>
-      </w:r>
-      <w:proofErr w:type="spellStart"/>
-      <w:r>
-        <w:t>autoboxing</w:t>
-      </w:r>
-      <w:proofErr w:type="spellEnd"/>
-      <w:r>
-        <w:t xml:space="preserve"> (el mecanismo por el cual un tipo primitivo es “convertido” en un objeto que lo envuelve), es válido pasarle un </w:t>
-      </w:r>
-      <w:proofErr w:type="spellStart"/>
-      <w:r>
-        <w:t>String</w:t>
-      </w:r>
-      <w:proofErr w:type="spellEnd"/>
-      <w:r>
-        <w:t xml:space="preserve"> y un </w:t>
-      </w:r>
-      <w:proofErr w:type="spellStart"/>
-      <w:r>
-        <w:t>int</w:t>
-      </w:r>
-      <w:proofErr w:type="spellEnd"/>
-      <w:r>
-        <w:t xml:space="preserve"> (en vez de un </w:t>
-      </w:r>
-      <w:proofErr w:type="spellStart"/>
-      <w:r>
-        <w:t>Integer</w:t>
-      </w:r>
-      <w:proofErr w:type="spellEnd"/>
-      <w:r>
-        <w:t xml:space="preserve"> directamente) a la clase.</w:t>
-      </w:r>
-    </w:p>
-    <w:p>
-      <w:r>
-        <w:t xml:space="preserve">Como se mencionó en la sección del Diamante, como el compilador de Java puede inferir los tipos de K y V a partir de la declaración </w:t>
-      </w:r>
-      <w:proofErr w:type="spellStart"/>
-      <w:r>
-        <w:t>OrderedPair</w:t>
-      </w:r>
-      <w:proofErr w:type="spellEnd"/>
-      <w:r>
-        <w:t>, estas sentencias se pueden acortar utilizando la notación de diamante:</w:t>
-      </w:r>
-    </w:p>
-    <w:p>
-      <w:pPr>
-        <w:rPr>
-          <w:b/>
-          <w:bCs/>
-          <w:sz w:val="24"/>
-          <w:szCs w:val="24"/>
-        </w:rPr>
-      </w:pPr>
-      <w:r>
-        <w:rPr>
-          <w:b/>
-          <w:bCs/>
+        <w:t>El código, new OrderedPair, instancia K como un String y V como un Integer. De esta forma, los parámetros de tipos de OrderedPair son String e Integer, respectivamente.</w:t>
+      </w:r>
+    </w:p>
+    <w:p>
+      <w:r>
+        <w:t>Gracias al autoboxing (el mecanismo por el cual un tipo primitivo es “convertido” en un objeto que lo envuelve), es válido pasarle un String y un int (en vez de un Integer directamente) a la clase.</w:t>
+      </w:r>
+    </w:p>
+    <w:p>
+      <w:r>
+        <w:t>Como se mencionó en la sección del Diamante, como el compilador de Java puede inferir los tipos de K y V a partir de la declaración OrderedPair, estas sentencias se pueden acortar utilizando la notación de diamante:</w:t>
+      </w:r>
+    </w:p>
+    <w:p>
+      <w:pPr>
+        <w:rPr>
+          <w:b/>
+          <w:bCs/>
+          <w:sz w:val="24"/>
+          <w:szCs w:val="24"/>
+        </w:rPr>
+      </w:pPr>
+      <w:r>
+        <w:rPr>
+          <w:b/>
+          <w:bCs/>
+          <w:noProof/>
           <w:sz w:val="24"/>
           <w:szCs w:val="24"/>
         </w:rPr>
@@ -3743,54 +3821,23 @@
     </w:p>
     <w:p>
       <w:r>
-        <w:t>También se puede sustituir un parámetro de tipo (</w:t>
-      </w:r>
-      <w:proofErr w:type="spellStart"/>
-      <w:r>
-        <w:t>ej</w:t>
-      </w:r>
-      <w:proofErr w:type="spellEnd"/>
-      <w:r>
-        <w:t xml:space="preserve"> K o V) con un tipo parametrizado (por </w:t>
-      </w:r>
-      <w:proofErr w:type="gramStart"/>
-      <w:r>
-        <w:t>ejemplo</w:t>
-      </w:r>
-      <w:proofErr w:type="gramEnd"/>
-      <w:r>
-        <w:t xml:space="preserve"> </w:t>
-      </w:r>
-      <w:proofErr w:type="spellStart"/>
-      <w:r>
-        <w:t>List</w:t>
-      </w:r>
-      <w:proofErr w:type="spellEnd"/>
-      <w:r>
-        <w:t xml:space="preserve">). Por ejemplo, usando </w:t>
-      </w:r>
-      <w:proofErr w:type="spellStart"/>
-      <w:r>
-        <w:t>OrderedPair</w:t>
-      </w:r>
-      <w:proofErr w:type="spellEnd"/>
-      <w:r>
-        <w:t>:</w:t>
-      </w:r>
-    </w:p>
-    <w:p>
-      <w:pPr>
-        <w:rPr>
-          <w:b/>
-          <w:bCs/>
-          <w:sz w:val="24"/>
-          <w:szCs w:val="24"/>
-        </w:rPr>
-      </w:pPr>
-      <w:r>
-        <w:rPr>
-          <w:b/>
-          <w:bCs/>
+        <w:t>También se puede sustituir un parámetro de tipo (ej K o V) con un tipo parametrizado (por ejemplo List). Por ejemplo, usando OrderedPair:</w:t>
+      </w:r>
+    </w:p>
+    <w:p>
+      <w:pPr>
+        <w:rPr>
+          <w:b/>
+          <w:bCs/>
+          <w:sz w:val="24"/>
+          <w:szCs w:val="24"/>
+        </w:rPr>
+      </w:pPr>
+      <w:r>
+        <w:rPr>
+          <w:b/>
+          <w:bCs/>
+          <w:noProof/>
           <w:sz w:val="24"/>
           <w:szCs w:val="24"/>
         </w:rPr>
@@ -3863,55 +3910,31 @@
     </w:p>
     <w:p>
       <w:r>
-        <w:t xml:space="preserve">La sintaxis para un método genérico introduce un parámetro de tipo, dentro de los </w:t>
-      </w:r>
-      <w:proofErr w:type="spellStart"/>
-      <w:r>
-        <w:t>brackets</w:t>
-      </w:r>
-      <w:proofErr w:type="spellEnd"/>
-      <w:r>
-        <w:t>, y aparece antes del tipo de retorno del método. Para métodos estáticos, la sección de parámetro de tipo debe aparecer antes del tipo de retorno.</w:t>
-      </w:r>
-    </w:p>
-    <w:p>
-      <w:r>
-        <w:t xml:space="preserve">La clase </w:t>
-      </w:r>
-      <w:proofErr w:type="spellStart"/>
-      <w:r>
-        <w:t>Util</w:t>
-      </w:r>
-      <w:proofErr w:type="spellEnd"/>
-      <w:r>
-        <w:t xml:space="preserve">, incluye un método genérico, compare, que compara dos objetos </w:t>
-      </w:r>
-      <w:proofErr w:type="spellStart"/>
-      <w:r>
-        <w:t>Pair</w:t>
-      </w:r>
-      <w:proofErr w:type="spellEnd"/>
-      <w:r>
-        <w:t>:</w:t>
-      </w:r>
-    </w:p>
-    <w:p>
-      <w:pPr>
-        <w:rPr>
-          <w:b/>
-          <w:bCs/>
-          <w:sz w:val="24"/>
-          <w:szCs w:val="24"/>
-        </w:rPr>
-      </w:pPr>
-      <w:r>
-        <w:rPr>
-          <w:b/>
-          <w:bCs/>
-          <w:sz w:val="24"/>
-          <w:szCs w:val="24"/>
-        </w:rPr>
-        <w:lastRenderedPageBreak/>
+        <w:t>La sintaxis para un método genérico introduce un parámetro de tipo, dentro de los brackets, y aparece antes del tipo de retorno del método. Para métodos estáticos, la sección de parámetro de tipo debe aparecer antes del tipo de retorno.</w:t>
+      </w:r>
+    </w:p>
+    <w:p>
+      <w:r>
+        <w:t>La clase Util, incluye un método genérico, compare, que compara dos objetos Pair:</w:t>
+      </w:r>
+    </w:p>
+    <w:p>
+      <w:pPr>
+        <w:rPr>
+          <w:b/>
+          <w:bCs/>
+          <w:sz w:val="24"/>
+          <w:szCs w:val="24"/>
+        </w:rPr>
+      </w:pPr>
+      <w:r>
+        <w:rPr>
+          <w:b/>
+          <w:bCs/>
+          <w:noProof/>
+          <w:sz w:val="24"/>
+          <w:szCs w:val="24"/>
+        </w:rPr>
         <w:drawing>
           <wp:inline distT="0" distB="0" distL="0" distR="0" wp14:anchorId="3964E492" wp14:editId="6EA18DD4">
             <wp:extent cx="5992061" cy="4677428"/>
@@ -3967,6 +3990,7 @@
         <w:rPr>
           <w:b/>
           <w:bCs/>
+          <w:noProof/>
           <w:sz w:val="24"/>
           <w:szCs w:val="24"/>
         </w:rPr>
@@ -4025,6 +4049,7 @@
         <w:rPr>
           <w:b/>
           <w:bCs/>
+          <w:noProof/>
           <w:sz w:val="24"/>
           <w:szCs w:val="24"/>
         </w:rPr>
@@ -4092,119 +4117,31 @@
     </w:p>
     <w:p>
       <w:r>
-        <w:t xml:space="preserve">Hay veces en que </w:t>
-      </w:r>
-      <w:proofErr w:type="spellStart"/>
-      <w:r>
-        <w:t>podés</w:t>
-      </w:r>
-      <w:proofErr w:type="spellEnd"/>
-      <w:r>
-        <w:t xml:space="preserve"> querer restringir los tipos que se pueden usar como argumentos de tipo en un tipo parametrizado. Por ejemplo, un método que opera con números puede querer aceptar sólo instancias de </w:t>
-      </w:r>
-      <w:proofErr w:type="spellStart"/>
-      <w:r>
-        <w:t>Number</w:t>
-      </w:r>
-      <w:proofErr w:type="spellEnd"/>
-      <w:r>
-        <w:t xml:space="preserve"> o sus subclases. Para esto que son los parámetros de tipo ligados (</w:t>
-      </w:r>
-      <w:proofErr w:type="spellStart"/>
-      <w:r>
-        <w:t>Bounded</w:t>
-      </w:r>
-      <w:proofErr w:type="spellEnd"/>
-      <w:r>
-        <w:t xml:space="preserve"> </w:t>
-      </w:r>
-      <w:proofErr w:type="spellStart"/>
-      <w:r>
-        <w:t>Type</w:t>
-      </w:r>
-      <w:proofErr w:type="spellEnd"/>
-      <w:r>
-        <w:t xml:space="preserve"> </w:t>
-      </w:r>
-      <w:proofErr w:type="spellStart"/>
-      <w:r>
-        <w:t>Parameters</w:t>
-      </w:r>
-      <w:proofErr w:type="spellEnd"/>
-      <w:r>
-        <w:t xml:space="preserve"> en inglés).</w:t>
-      </w:r>
-    </w:p>
-    <w:p>
-      <w:r>
-        <w:t xml:space="preserve">Para declarar un parámetro de tipo ligado, debes listar el nombre del parámetro, seguido de la palabra reservada </w:t>
-      </w:r>
-      <w:proofErr w:type="spellStart"/>
-      <w:r>
-        <w:t>extends</w:t>
-      </w:r>
-      <w:proofErr w:type="spellEnd"/>
-      <w:r>
-        <w:t xml:space="preserve"> (extiende/hereda), seguido de su límite superior, que en este ejemplo es </w:t>
-      </w:r>
-      <w:proofErr w:type="spellStart"/>
-      <w:r>
-        <w:t>Number</w:t>
-      </w:r>
-      <w:proofErr w:type="spellEnd"/>
-      <w:r>
-        <w:t xml:space="preserve">. Nótese </w:t>
-      </w:r>
-      <w:proofErr w:type="gramStart"/>
-      <w:r>
-        <w:t>que</w:t>
-      </w:r>
-      <w:proofErr w:type="gramEnd"/>
-      <w:r>
-        <w:t xml:space="preserve"> en este contexto, </w:t>
-      </w:r>
-      <w:proofErr w:type="spellStart"/>
-      <w:r>
-        <w:t>extends</w:t>
-      </w:r>
-      <w:proofErr w:type="spellEnd"/>
-      <w:r>
-        <w:t xml:space="preserve">, es usado en el sentido general para expresar que </w:t>
-      </w:r>
-      <w:proofErr w:type="spellStart"/>
-      <w:r>
-        <w:t>extends</w:t>
-      </w:r>
-      <w:proofErr w:type="spellEnd"/>
-      <w:r>
-        <w:t xml:space="preserve"> (hereda/extiende como en clases) o </w:t>
-      </w:r>
-      <w:proofErr w:type="spellStart"/>
-      <w:r>
-        <w:t>implements</w:t>
-      </w:r>
-      <w:proofErr w:type="spellEnd"/>
-      <w:r>
-        <w:t xml:space="preserve"> (implementa interfaz).</w:t>
-      </w:r>
-    </w:p>
-    <w:p>
-      <w:pPr>
-        <w:rPr>
-          <w:b/>
-          <w:bCs/>
-          <w:sz w:val="24"/>
-          <w:szCs w:val="24"/>
-        </w:rPr>
-      </w:pPr>
-      <w:r>
-        <w:rPr>
-          <w:b/>
-          <w:bCs/>
-          <w:sz w:val="24"/>
-          <w:szCs w:val="24"/>
-        </w:rPr>
-        <w:lastRenderedPageBreak/>
+        <w:t>Hay veces en que podés querer restringir los tipos que se pueden usar como argumentos de tipo en un tipo parametrizado. Por ejemplo, un método que opera con números puede querer aceptar sólo instancias de Number o sus subclases. Para esto que son los parámetros de tipo ligados (Bounded Type Parameters en inglés).</w:t>
+      </w:r>
+    </w:p>
+    <w:p>
+      <w:r>
+        <w:t>Para declarar un parámetro de tipo ligado, debes listar el nombre del parámetro, seguido de la palabra reservada extends (extiende/hereda), seguido de su límite superior, que en este ejemplo es Number. Nótese que en este contexto, extends, es usado en el sentido general para expresar que extends (hereda/extiende como en clases) o implements (implementa interfaz).</w:t>
+      </w:r>
+    </w:p>
+    <w:p>
+      <w:pPr>
+        <w:rPr>
+          <w:b/>
+          <w:bCs/>
+          <w:sz w:val="24"/>
+          <w:szCs w:val="24"/>
+        </w:rPr>
+      </w:pPr>
+      <w:r>
+        <w:rPr>
+          <w:b/>
+          <w:bCs/>
+          <w:noProof/>
+          <w:sz w:val="24"/>
+          <w:szCs w:val="24"/>
+        </w:rPr>
         <w:drawing>
           <wp:inline distT="0" distB="0" distL="0" distR="0" wp14:anchorId="7DAE4BA4" wp14:editId="2298DF25">
             <wp:extent cx="5849166" cy="4867954"/>
@@ -4244,38 +4181,23 @@
     </w:p>
     <w:p>
       <w:r>
-        <w:t xml:space="preserve">Al modificar nuestro método para incluir un parámetro de tipo ligado, la compilación ahora fallará, ya que nuestra invocación de </w:t>
-      </w:r>
-      <w:proofErr w:type="spellStart"/>
-      <w:r>
-        <w:t>inspect</w:t>
-      </w:r>
-      <w:proofErr w:type="spellEnd"/>
-      <w:r>
-        <w:t xml:space="preserve"> todavía incluye un </w:t>
-      </w:r>
-      <w:proofErr w:type="spellStart"/>
-      <w:r>
-        <w:t>String</w:t>
-      </w:r>
-      <w:proofErr w:type="spellEnd"/>
-      <w:r>
-        <w:t>:</w:t>
-      </w:r>
-    </w:p>
-    <w:p>
-      <w:pPr>
-        <w:rPr>
-          <w:b/>
-          <w:bCs/>
-          <w:sz w:val="24"/>
-          <w:szCs w:val="24"/>
-        </w:rPr>
-      </w:pPr>
-      <w:r>
-        <w:rPr>
-          <w:b/>
-          <w:bCs/>
+        <w:t>Al modificar nuestro método para incluir un parámetro de tipo ligado, la compilación ahora fallará, ya que nuestra invocación de inspect todavía incluye un String:</w:t>
+      </w:r>
+    </w:p>
+    <w:p>
+      <w:pPr>
+        <w:rPr>
+          <w:b/>
+          <w:bCs/>
+          <w:sz w:val="24"/>
+          <w:szCs w:val="24"/>
+        </w:rPr>
+      </w:pPr>
+      <w:r>
+        <w:rPr>
+          <w:b/>
+          <w:bCs/>
+          <w:noProof/>
           <w:sz w:val="24"/>
           <w:szCs w:val="24"/>
         </w:rPr>
@@ -4334,6 +4256,7 @@
         <w:rPr>
           <w:b/>
           <w:bCs/>
+          <w:noProof/>
           <w:sz w:val="24"/>
           <w:szCs w:val="24"/>
         </w:rPr>
@@ -4375,30 +4298,8 @@
       </w:r>
     </w:p>
     <w:p>
-      <w:proofErr w:type="spellStart"/>
-      <w:r>
-        <w:lastRenderedPageBreak/>
-        <w:t>isEven</w:t>
-      </w:r>
-      <w:proofErr w:type="spellEnd"/>
-      <w:r>
-        <w:t xml:space="preserve"> invoca el método </w:t>
-      </w:r>
-      <w:proofErr w:type="spellStart"/>
-      <w:r>
-        <w:t>intValue</w:t>
-      </w:r>
-      <w:proofErr w:type="spellEnd"/>
-      <w:r>
-        <w:t xml:space="preserve"> definido en </w:t>
-      </w:r>
-      <w:proofErr w:type="spellStart"/>
-      <w:r>
-        <w:t>Integer</w:t>
-      </w:r>
-      <w:proofErr w:type="spellEnd"/>
-      <w:r>
-        <w:t xml:space="preserve"> a través de n.</w:t>
+      <w:r>
+        <w:t>isEven invoca el método intValue definido en Integer a través de n.</w:t>
       </w:r>
     </w:p>
     <w:p/>
@@ -4435,6 +4336,7 @@
         <w:rPr>
           <w:b/>
           <w:bCs/>
+          <w:noProof/>
           <w:sz w:val="24"/>
           <w:szCs w:val="24"/>
         </w:rPr>
@@ -4477,34 +4379,23 @@
     </w:p>
     <w:p>
       <w:r>
-        <w:t xml:space="preserve">Una variable con </w:t>
-      </w:r>
-      <w:r>
-        <w:t>múltiples</w:t>
-      </w:r>
-      <w:r>
-        <w:t xml:space="preserve"> ligamientos es un subtipo de tod</w:t>
-      </w:r>
-      <w:r>
-        <w:t>o</w:t>
-      </w:r>
-      <w:r>
-        <w:t>s los tipos listados en el ligamiento. Si uno de ellos es una clase, debe ser especificado primero:</w:t>
-      </w:r>
-    </w:p>
-    <w:p>
-      <w:pPr>
-        <w:rPr>
-          <w:b/>
-          <w:bCs/>
-          <w:sz w:val="24"/>
-          <w:szCs w:val="24"/>
-        </w:rPr>
-      </w:pPr>
-      <w:r>
-        <w:rPr>
-          <w:b/>
-          <w:bCs/>
+        <w:t>Una variable con múltiples ligamientos es un subtipo de todos los tipos listados en el ligamiento. Si uno de ellos es una clase, debe ser especificado primero:</w:t>
+      </w:r>
+    </w:p>
+    <w:p>
+      <w:pPr>
+        <w:rPr>
+          <w:b/>
+          <w:bCs/>
+          <w:sz w:val="24"/>
+          <w:szCs w:val="24"/>
+        </w:rPr>
+      </w:pPr>
+      <w:r>
+        <w:rPr>
+          <w:b/>
+          <w:bCs/>
+          <w:noProof/>
           <w:sz w:val="24"/>
           <w:szCs w:val="24"/>
         </w:rPr>
@@ -4563,6 +4454,7 @@
         <w:rPr>
           <w:b/>
           <w:bCs/>
+          <w:noProof/>
           <w:sz w:val="24"/>
           <w:szCs w:val="24"/>
         </w:rPr>
@@ -4630,38 +4522,23 @@
     </w:p>
     <w:p>
       <w:r>
-        <w:t xml:space="preserve">Los parámetros de tipo ligados son clave para la implementación de algoritmos genéricos. Considere el siguiente método que cuenta la cantidad de elementos en un array </w:t>
-      </w:r>
-      <w:proofErr w:type="gramStart"/>
-      <w:r>
-        <w:t>T[</w:t>
-      </w:r>
-      <w:proofErr w:type="gramEnd"/>
-      <w:r>
-        <w:t>] que son más grandes que un elemento “</w:t>
-      </w:r>
-      <w:proofErr w:type="spellStart"/>
-      <w:r>
-        <w:t>elem</w:t>
-      </w:r>
-      <w:proofErr w:type="spellEnd"/>
-      <w:r>
-        <w:t>”.</w:t>
-      </w:r>
-    </w:p>
-    <w:p>
-      <w:pPr>
-        <w:rPr>
-          <w:b/>
-          <w:bCs/>
-          <w:sz w:val="24"/>
-          <w:szCs w:val="24"/>
-        </w:rPr>
-      </w:pPr>
-      <w:r>
-        <w:rPr>
-          <w:b/>
-          <w:bCs/>
+        <w:t>Los parámetros de tipo ligados son clave para la implementación de algoritmos genéricos. Considere el siguiente método que cuenta la cantidad de elementos en un array T[] que son más grandes que un elemento “elem”.</w:t>
+      </w:r>
+    </w:p>
+    <w:p>
+      <w:pPr>
+        <w:rPr>
+          <w:b/>
+          <w:bCs/>
+          <w:sz w:val="24"/>
+          <w:szCs w:val="24"/>
+        </w:rPr>
+      </w:pPr>
+      <w:r>
+        <w:rPr>
+          <w:b/>
+          <w:bCs/>
+          <w:noProof/>
           <w:sz w:val="24"/>
           <w:szCs w:val="24"/>
         </w:rPr>
@@ -4704,71 +4581,23 @@
     </w:p>
     <w:p>
       <w:r>
-        <w:t xml:space="preserve">La implementación del método es bastante simple, pero no compila porque el operador (&gt;) sólo opera con tipos primitivos como short, </w:t>
-      </w:r>
-      <w:proofErr w:type="spellStart"/>
-      <w:r>
-        <w:t>int</w:t>
-      </w:r>
-      <w:proofErr w:type="spellEnd"/>
-      <w:r>
-        <w:t xml:space="preserve">, </w:t>
-      </w:r>
-      <w:proofErr w:type="spellStart"/>
-      <w:r>
-        <w:t>doubl</w:t>
-      </w:r>
-      <w:r>
-        <w:t>e</w:t>
-      </w:r>
-      <w:proofErr w:type="spellEnd"/>
-      <w:r>
-        <w:t xml:space="preserve">, </w:t>
-      </w:r>
-      <w:proofErr w:type="spellStart"/>
-      <w:r>
-        <w:t>long</w:t>
-      </w:r>
-      <w:proofErr w:type="spellEnd"/>
-      <w:r>
-        <w:t xml:space="preserve">, </w:t>
-      </w:r>
-      <w:proofErr w:type="spellStart"/>
-      <w:r>
-        <w:t>float</w:t>
-      </w:r>
-      <w:proofErr w:type="spellEnd"/>
-      <w:r>
-        <w:t xml:space="preserve">, byte y </w:t>
-      </w:r>
-      <w:proofErr w:type="spellStart"/>
-      <w:r>
-        <w:t>char</w:t>
-      </w:r>
-      <w:proofErr w:type="spellEnd"/>
-      <w:r>
-        <w:t>. No se puede usar el operador (&gt;) para comparar objetos. Para arreglar el problema, unamos un parámetro de tipo ligado por la interfaz Comparable</w:t>
-      </w:r>
-      <w:r>
-        <w:t>&lt;T&gt;</w:t>
-      </w:r>
-      <w:r>
-        <w:t>:</w:t>
-      </w:r>
-    </w:p>
-    <w:p>
-      <w:pPr>
-        <w:rPr>
-          <w:b/>
-          <w:bCs/>
-          <w:sz w:val="24"/>
-          <w:szCs w:val="24"/>
-        </w:rPr>
-      </w:pPr>
-      <w:r>
-        <w:rPr>
-          <w:b/>
-          <w:bCs/>
+        <w:t>La implementación del método es bastante simple, pero no compila porque el operador (&gt;) sólo opera con tipos primitivos como short, int, double, long, float, byte y char. No se puede usar el operador (&gt;) para comparar objetos. Para arreglar el problema, unamos un parámetro de tipo ligado por la interfaz Comparable&lt;T&gt;:</w:t>
+      </w:r>
+    </w:p>
+    <w:p>
+      <w:pPr>
+        <w:rPr>
+          <w:b/>
+          <w:bCs/>
+          <w:sz w:val="24"/>
+          <w:szCs w:val="24"/>
+        </w:rPr>
+      </w:pPr>
+      <w:r>
+        <w:rPr>
+          <w:b/>
+          <w:bCs/>
+          <w:noProof/>
           <w:sz w:val="24"/>
           <w:szCs w:val="24"/>
         </w:rPr>
@@ -4827,6 +4656,7 @@
         <w:rPr>
           <w:b/>
           <w:bCs/>
+          <w:noProof/>
           <w:sz w:val="24"/>
           <w:szCs w:val="24"/>
         </w:rPr>
@@ -4867,16 +4697,8 @@
         </w:drawing>
       </w:r>
     </w:p>
-    <w:p>
-      <w:pPr>
-        <w:rPr>
-          <w:b/>
-          <w:bCs/>
-          <w:sz w:val="24"/>
-          <w:szCs w:val="24"/>
-        </w:rPr>
-      </w:pPr>
-    </w:p>
+    <w:p/>
+    <w:p/>
     <w:sectPr>
       <w:pgSz w:w="11906" w:h="16838"/>
       <w:pgMar w:top="720" w:right="720" w:bottom="720" w:left="720" w:header="708" w:footer="708" w:gutter="0"/>
@@ -4890,6 +4712,95 @@
 <file path=word/numbering.xml><?xml version="1.0" encoding="utf-8"?>
 <w:numbering xmlns:wpc="http://schemas.microsoft.com/office/word/2010/wordprocessingCanvas" xmlns:cx="http://schemas.microsoft.com/office/drawing/2014/chartex" xmlns:cx1="http://schemas.microsoft.com/office/drawing/2015/9/8/chartex" xmlns:cx2="http://schemas.microsoft.com/office/drawing/2015/10/21/chartex" xmlns:cx3="http://schemas.microsoft.com/office/drawing/2016/5/9/chartex" xmlns:cx4="http://schemas.microsoft.com/office/drawing/2016/5/10/chartex" xmlns:cx5="http://schemas.microsoft.com/office/drawing/2016/5/11/chartex" xmlns:cx6="http://schemas.microsoft.com/office/drawing/2016/5/12/chartex" xmlns:cx7="http://schemas.microsoft.com/office/drawing/2016/5/13/chartex" xmlns:cx8="http://schemas.microsoft.com/office/drawing/2016/5/14/chartex" xmlns:mc="http://schemas.openxmlformats.org/markup-compatibility/2006" xmlns:aink="http://schemas.microsoft.com/office/drawing/2016/ink" xmlns:am3d="http://schemas.microsoft.com/office/drawing/2017/model3d" xmlns:o="urn:schemas-microsoft-com:office:office" xmlns:oel="http://schemas.microsoft.com/office/2019/extlst" xmlns:r="http://schemas.openxmlformats.org/officeDocument/2006/relationships" xmlns:m="http://schemas.openxmlformats.org/officeDocument/2006/math" xmlns:v="urn:schemas-microsoft-com:vml" xmlns:wp14="http://schemas.microsoft.com/office/word/2010/wordprocessingDrawing" xmlns:wp="http://schemas.openxmlformats.org/drawingml/2006/wordprocessingDrawing" xmlns:w10="urn:schemas-microsoft-com:office:word" xmlns:w="http://schemas.openxmlformats.org/wordprocessingml/2006/main" xmlns:w14="http://schemas.microsoft.com/office/word/2010/wordml" xmlns:w15="http://schemas.microsoft.com/office/word/2012/wordml" xmlns:w16cex="http://schemas.microsoft.com/office/word/2018/wordml/cex" xmlns:w16cid="http://schemas.microsoft.com/office/word/2016/wordml/cid" xmlns:w16="http://schemas.microsoft.com/office/word/2018/wordml" xmlns:w16sdtdh="http://schemas.microsoft.com/office/word/2020/wordml/sdtdatahash" xmlns:w16se="http://schemas.microsoft.com/office/word/2015/wordml/symex" xmlns:wpg="http://schemas.microsoft.com/office/word/2010/wordprocessingGroup" xmlns:wpi="http://schemas.microsoft.com/office/word/2010/wordprocessingInk" xmlns:wne="http://schemas.microsoft.com/office/word/2006/wordml" xmlns:wps="http://schemas.microsoft.com/office/word/2010/wordprocessingShape" mc:Ignorable="w14 w15 w16se w16cid w16 w16cex w16sdtdh wp14">
   <w:abstractNum w:abstractNumId="0" w15:restartNumberingAfterBreak="0">
+    <w:nsid w:val="32CF6152"/>
+    <w:multiLevelType w:val="hybridMultilevel"/>
+    <w:tmpl w:val="78B8A1E6"/>
+    <w:lvl w:ilvl="0" w:tplc="AD74E8D2">
+      <w:start w:val="1"/>
+      <w:numFmt w:val="decimal"/>
+      <w:lvlText w:val="%1)"/>
+      <w:lvlJc w:val="left"/>
+      <w:pPr>
+        <w:ind w:left="720" w:hanging="360"/>
+      </w:pPr>
+      <w:rPr>
+        <w:rFonts w:hint="default"/>
+      </w:rPr>
+    </w:lvl>
+    <w:lvl w:ilvl="1" w:tplc="380A0019" w:tentative="1">
+      <w:start w:val="1"/>
+      <w:numFmt w:val="lowerLetter"/>
+      <w:lvlText w:val="%2."/>
+      <w:lvlJc w:val="left"/>
+      <w:pPr>
+        <w:ind w:left="1440" w:hanging="360"/>
+      </w:pPr>
+    </w:lvl>
+    <w:lvl w:ilvl="2" w:tplc="380A001B" w:tentative="1">
+      <w:start w:val="1"/>
+      <w:numFmt w:val="lowerRoman"/>
+      <w:lvlText w:val="%3."/>
+      <w:lvlJc w:val="right"/>
+      <w:pPr>
+        <w:ind w:left="2160" w:hanging="180"/>
+      </w:pPr>
+    </w:lvl>
+    <w:lvl w:ilvl="3" w:tplc="380A000F" w:tentative="1">
+      <w:start w:val="1"/>
+      <w:numFmt w:val="decimal"/>
+      <w:lvlText w:val="%4."/>
+      <w:lvlJc w:val="left"/>
+      <w:pPr>
+        <w:ind w:left="2880" w:hanging="360"/>
+      </w:pPr>
+    </w:lvl>
+    <w:lvl w:ilvl="4" w:tplc="380A0019" w:tentative="1">
+      <w:start w:val="1"/>
+      <w:numFmt w:val="lowerLetter"/>
+      <w:lvlText w:val="%5."/>
+      <w:lvlJc w:val="left"/>
+      <w:pPr>
+        <w:ind w:left="3600" w:hanging="360"/>
+      </w:pPr>
+    </w:lvl>
+    <w:lvl w:ilvl="5" w:tplc="380A001B" w:tentative="1">
+      <w:start w:val="1"/>
+      <w:numFmt w:val="lowerRoman"/>
+      <w:lvlText w:val="%6."/>
+      <w:lvlJc w:val="right"/>
+      <w:pPr>
+        <w:ind w:left="4320" w:hanging="180"/>
+      </w:pPr>
+    </w:lvl>
+    <w:lvl w:ilvl="6" w:tplc="380A000F" w:tentative="1">
+      <w:start w:val="1"/>
+      <w:numFmt w:val="decimal"/>
+      <w:lvlText w:val="%7."/>
+      <w:lvlJc w:val="left"/>
+      <w:pPr>
+        <w:ind w:left="5040" w:hanging="360"/>
+      </w:pPr>
+    </w:lvl>
+    <w:lvl w:ilvl="7" w:tplc="380A0019" w:tentative="1">
+      <w:start w:val="1"/>
+      <w:numFmt w:val="lowerLetter"/>
+      <w:lvlText w:val="%8."/>
+      <w:lvlJc w:val="left"/>
+      <w:pPr>
+        <w:ind w:left="5760" w:hanging="360"/>
+      </w:pPr>
+    </w:lvl>
+    <w:lvl w:ilvl="8" w:tplc="380A001B" w:tentative="1">
+      <w:start w:val="1"/>
+      <w:numFmt w:val="lowerRoman"/>
+      <w:lvlText w:val="%9."/>
+      <w:lvlJc w:val="right"/>
+      <w:pPr>
+        <w:ind w:left="6480" w:hanging="180"/>
+      </w:pPr>
+    </w:lvl>
+  </w:abstractNum>
+  <w:abstractNum w:abstractNumId="1" w15:restartNumberingAfterBreak="0">
     <w:nsid w:val="66E06AB1"/>
     <w:multiLevelType w:val="hybridMultilevel"/>
     <w:tmpl w:val="DD6AD4E8"/>
@@ -5002,6 +4913,9 @@
     </w:lvl>
   </w:abstractNum>
   <w:num w:numId="1" w16cid:durableId="390083840">
+    <w:abstractNumId w:val="1"/>
+  </w:num>
+  <w:num w:numId="2" w16cid:durableId="2096659272">
     <w:abstractNumId w:val="0"/>
   </w:num>
 </w:numbering>
@@ -5414,6 +5328,7 @@
   <w:style w:type="character" w:default="1" w:styleId="Fuentedeprrafopredeter">
     <w:name w:val="Default Paragraph Font"/>
     <w:uiPriority w:val="1"/>
+    <w:semiHidden/>
     <w:unhideWhenUsed/>
   </w:style>
   <w:style w:type="table" w:default="1" w:styleId="Tablanormal">

--- a/UT3/Resumen UT3.docx
+++ b/UT3/Resumen UT3.docx
@@ -1,6 +1,6 @@
 
 <file path=word/document.xml><?xml version="1.0" encoding="utf-8"?>
-<w:document xmlns:wpc="http://schemas.microsoft.com/office/word/2010/wordprocessingCanvas" xmlns:cx="http://schemas.microsoft.com/office/drawing/2014/chartex" xmlns:cx1="http://schemas.microsoft.com/office/drawing/2015/9/8/chartex" xmlns:cx2="http://schemas.microsoft.com/office/drawing/2015/10/21/chartex" xmlns:cx3="http://schemas.microsoft.com/office/drawing/2016/5/9/chartex" xmlns:cx4="http://schemas.microsoft.com/office/drawing/2016/5/10/chartex" xmlns:cx5="http://schemas.microsoft.com/office/drawing/2016/5/11/chartex" xmlns:cx6="http://schemas.microsoft.com/office/drawing/2016/5/12/chartex" xmlns:cx7="http://schemas.microsoft.com/office/drawing/2016/5/13/chartex" xmlns:cx8="http://schemas.microsoft.com/office/drawing/2016/5/14/chartex" xmlns:mc="http://schemas.openxmlformats.org/markup-compatibility/2006" xmlns:aink="http://schemas.microsoft.com/office/drawing/2016/ink" xmlns:am3d="http://schemas.microsoft.com/office/drawing/2017/model3d" xmlns:o="urn:schemas-microsoft-com:office:office" xmlns:oel="http://schemas.microsoft.com/office/2019/extlst" xmlns:r="http://schemas.openxmlformats.org/officeDocument/2006/relationships" xmlns:m="http://schemas.openxmlformats.org/officeDocument/2006/math" xmlns:v="urn:schemas-microsoft-com:vml" xmlns:wp14="http://schemas.microsoft.com/office/word/2010/wordprocessingDrawing" xmlns:wp="http://schemas.openxmlformats.org/drawingml/2006/wordprocessingDrawing" xmlns:w10="urn:schemas-microsoft-com:office:word" xmlns:w="http://schemas.openxmlformats.org/wordprocessingml/2006/main" xmlns:w14="http://schemas.microsoft.com/office/word/2010/wordml" xmlns:w15="http://schemas.microsoft.com/office/word/2012/wordml" xmlns:w16cex="http://schemas.microsoft.com/office/word/2018/wordml/cex" xmlns:w16cid="http://schemas.microsoft.com/office/word/2016/wordml/cid" xmlns:w16="http://schemas.microsoft.com/office/word/2018/wordml" xmlns:w16sdtdh="http://schemas.microsoft.com/office/word/2020/wordml/sdtdatahash" xmlns:w16se="http://schemas.microsoft.com/office/word/2015/wordml/symex" xmlns:wpg="http://schemas.microsoft.com/office/word/2010/wordprocessingGroup" xmlns:wpi="http://schemas.microsoft.com/office/word/2010/wordprocessingInk" xmlns:wne="http://schemas.microsoft.com/office/word/2006/wordml" xmlns:wps="http://schemas.microsoft.com/office/word/2010/wordprocessingShape" mc:Ignorable="w14 w15 w16se w16cid w16 w16cex w16sdtdh wp14">
+<w:document xmlns:wpc="http://schemas.microsoft.com/office/word/2010/wordprocessingCanvas" xmlns:cx="http://schemas.microsoft.com/office/drawing/2014/chartex" xmlns:cx1="http://schemas.microsoft.com/office/drawing/2015/9/8/chartex" xmlns:cx2="http://schemas.microsoft.com/office/drawing/2015/10/21/chartex" xmlns:cx3="http://schemas.microsoft.com/office/drawing/2016/5/9/chartex" xmlns:cx4="http://schemas.microsoft.com/office/drawing/2016/5/10/chartex" xmlns:cx5="http://schemas.microsoft.com/office/drawing/2016/5/11/chartex" xmlns:cx6="http://schemas.microsoft.com/office/drawing/2016/5/12/chartex" xmlns:cx7="http://schemas.microsoft.com/office/drawing/2016/5/13/chartex" xmlns:cx8="http://schemas.microsoft.com/office/drawing/2016/5/14/chartex" xmlns:mc="http://schemas.openxmlformats.org/markup-compatibility/2006" xmlns:aink="http://schemas.microsoft.com/office/drawing/2016/ink" xmlns:am3d="http://schemas.microsoft.com/office/drawing/2017/model3d" xmlns:o="urn:schemas-microsoft-com:office:office" xmlns:oel="http://schemas.microsoft.com/office/2019/extlst" xmlns:r="http://schemas.openxmlformats.org/officeDocument/2006/relationships" xmlns:m="http://schemas.openxmlformats.org/officeDocument/2006/math" xmlns:v="urn:schemas-microsoft-com:vml" xmlns:wp14="http://schemas.microsoft.com/office/word/2010/wordprocessingDrawing" xmlns:wp="http://schemas.openxmlformats.org/drawingml/2006/wordprocessingDrawing" xmlns:w10="urn:schemas-microsoft-com:office:word" xmlns:w="http://schemas.openxmlformats.org/wordprocessingml/2006/main" xmlns:w14="http://schemas.microsoft.com/office/word/2010/wordml" xmlns:w15="http://schemas.microsoft.com/office/word/2012/wordml" xmlns:w16cex="http://schemas.microsoft.com/office/word/2018/wordml/cex" xmlns:w16cid="http://schemas.microsoft.com/office/word/2016/wordml/cid" xmlns:w16="http://schemas.microsoft.com/office/word/2018/wordml" xmlns:w16sdtdh="http://schemas.microsoft.com/office/word/2020/wordml/sdtdatahash" xmlns:w16se="http://schemas.microsoft.com/office/word/2015/wordml/symex" xmlns:wpg="http://schemas.microsoft.com/office/word/2010/wordprocessingGroup" xmlns:wpi="http://schemas.microsoft.com/office/word/2010/wordprocessingInk" xmlns:wne="http://schemas.microsoft.com/office/word/2006/wordml" xmlns:wps="http://schemas.microsoft.com/office/word/2010/wordprocessingShape" xmlns:a="http://schemas.openxmlformats.org/drawingml/2006/main" xmlns:pic="http://schemas.openxmlformats.org/drawingml/2006/picture" mc:Ignorable="w14 w15 w16se w16cid w16 w16cex w16sdtdh wp14">
   <w:body>
     <w:p>
       <w:r>
@@ -26,6 +26,8 @@
     <w:p>
       <w:r>
         <w:tab/>
+      </w:r>
+      <w:r>
         <w:t>a</w:t>
       </w:r>
       <w:r>
@@ -95,7 +97,7 @@
     </w:p>
     <w:p>
       <w:pPr>
-        <w:pStyle w:val="Prrafodelista"/>
+        <w:pStyle w:val="ListParagraph"/>
         <w:numPr>
           <w:ilvl w:val="0"/>
           <w:numId w:val="1"/>
@@ -107,7 +109,7 @@
     </w:p>
     <w:p>
       <w:pPr>
-        <w:pStyle w:val="Prrafodelista"/>
+        <w:pStyle w:val="ListParagraph"/>
         <w:numPr>
           <w:ilvl w:val="0"/>
           <w:numId w:val="1"/>
@@ -119,7 +121,7 @@
     </w:p>
     <w:p>
       <w:pPr>
-        <w:pStyle w:val="Prrafodelista"/>
+        <w:pStyle w:val="ListParagraph"/>
         <w:numPr>
           <w:ilvl w:val="0"/>
           <w:numId w:val="1"/>
@@ -140,7 +142,7 @@
     </w:p>
     <w:p>
       <w:pPr>
-        <w:pStyle w:val="Prrafodelista"/>
+        <w:pStyle w:val="ListParagraph"/>
         <w:numPr>
           <w:ilvl w:val="0"/>
           <w:numId w:val="1"/>
@@ -152,7 +154,7 @@
     </w:p>
     <w:p>
       <w:pPr>
-        <w:pStyle w:val="Prrafodelista"/>
+        <w:pStyle w:val="ListParagraph"/>
         <w:numPr>
           <w:ilvl w:val="0"/>
           <w:numId w:val="1"/>
@@ -182,7 +184,7 @@
     </w:p>
     <w:p>
       <w:pPr>
-        <w:pStyle w:val="Prrafodelista"/>
+        <w:pStyle w:val="ListParagraph"/>
         <w:numPr>
           <w:ilvl w:val="0"/>
           <w:numId w:val="1"/>
@@ -194,7 +196,7 @@
     </w:p>
     <w:p>
       <w:pPr>
-        <w:pStyle w:val="Prrafodelista"/>
+        <w:pStyle w:val="ListParagraph"/>
         <w:numPr>
           <w:ilvl w:val="0"/>
           <w:numId w:val="1"/>
@@ -206,7 +208,7 @@
     </w:p>
     <w:p>
       <w:pPr>
-        <w:pStyle w:val="Prrafodelista"/>
+        <w:pStyle w:val="ListParagraph"/>
         <w:numPr>
           <w:ilvl w:val="0"/>
           <w:numId w:val="1"/>
@@ -218,7 +220,7 @@
     </w:p>
     <w:p>
       <w:pPr>
-        <w:pStyle w:val="Prrafodelista"/>
+        <w:pStyle w:val="ListParagraph"/>
         <w:numPr>
           <w:ilvl w:val="0"/>
           <w:numId w:val="1"/>
@@ -303,7 +305,7 @@
     </w:p>
     <w:p>
       <w:pPr>
-        <w:pStyle w:val="Prrafodelista"/>
+        <w:pStyle w:val="ListParagraph"/>
         <w:numPr>
           <w:ilvl w:val="0"/>
           <w:numId w:val="1"/>
@@ -318,7 +320,7 @@
     </w:p>
     <w:p>
       <w:pPr>
-        <w:pStyle w:val="Prrafodelista"/>
+        <w:pStyle w:val="ListParagraph"/>
         <w:numPr>
           <w:ilvl w:val="0"/>
           <w:numId w:val="1"/>
@@ -336,7 +338,7 @@
     </w:p>
     <w:p>
       <w:pPr>
-        <w:pStyle w:val="Prrafodelista"/>
+        <w:pStyle w:val="ListParagraph"/>
         <w:numPr>
           <w:ilvl w:val="0"/>
           <w:numId w:val="1"/>
@@ -351,7 +353,7 @@
     </w:p>
     <w:p>
       <w:pPr>
-        <w:pStyle w:val="Prrafodelista"/>
+        <w:pStyle w:val="ListParagraph"/>
         <w:numPr>
           <w:ilvl w:val="0"/>
           <w:numId w:val="1"/>
@@ -391,7 +393,7 @@
     </w:p>
     <w:p>
       <w:pPr>
-        <w:pStyle w:val="Prrafodelista"/>
+        <w:pStyle w:val="ListParagraph"/>
         <w:numPr>
           <w:ilvl w:val="0"/>
           <w:numId w:val="1"/>
@@ -406,7 +408,7 @@
     </w:p>
     <w:p>
       <w:pPr>
-        <w:pStyle w:val="Prrafodelista"/>
+        <w:pStyle w:val="ListParagraph"/>
         <w:numPr>
           <w:ilvl w:val="0"/>
           <w:numId w:val="1"/>
@@ -421,7 +423,7 @@
     </w:p>
     <w:p>
       <w:pPr>
-        <w:pStyle w:val="Prrafodelista"/>
+        <w:pStyle w:val="ListParagraph"/>
         <w:numPr>
           <w:ilvl w:val="0"/>
           <w:numId w:val="1"/>
@@ -433,7 +435,7 @@
     </w:p>
     <w:p>
       <w:pPr>
-        <w:pStyle w:val="Prrafodelista"/>
+        <w:pStyle w:val="ListParagraph"/>
         <w:numPr>
           <w:ilvl w:val="0"/>
           <w:numId w:val="1"/>
@@ -445,7 +447,7 @@
     </w:p>
     <w:p>
       <w:pPr>
-        <w:pStyle w:val="Prrafodelista"/>
+        <w:pStyle w:val="ListParagraph"/>
         <w:numPr>
           <w:ilvl w:val="0"/>
           <w:numId w:val="1"/>
@@ -457,7 +459,7 @@
     </w:p>
     <w:p>
       <w:pPr>
-        <w:pStyle w:val="Prrafodelista"/>
+        <w:pStyle w:val="ListParagraph"/>
         <w:numPr>
           <w:ilvl w:val="0"/>
           <w:numId w:val="1"/>
@@ -498,7 +500,7 @@
     </w:p>
     <w:p>
       <w:pPr>
-        <w:pStyle w:val="Prrafodelista"/>
+        <w:pStyle w:val="ListParagraph"/>
         <w:numPr>
           <w:ilvl w:val="0"/>
           <w:numId w:val="1"/>
@@ -510,7 +512,7 @@
     </w:p>
     <w:p>
       <w:pPr>
-        <w:pStyle w:val="Prrafodelista"/>
+        <w:pStyle w:val="ListParagraph"/>
         <w:numPr>
           <w:ilvl w:val="0"/>
           <w:numId w:val="1"/>
@@ -565,7 +567,7 @@
     </w:p>
     <w:p>
       <w:pPr>
-        <w:pStyle w:val="Prrafodelista"/>
+        <w:pStyle w:val="ListParagraph"/>
         <w:numPr>
           <w:ilvl w:val="0"/>
           <w:numId w:val="1"/>
@@ -577,7 +579,7 @@
     </w:p>
     <w:p>
       <w:pPr>
-        <w:pStyle w:val="Prrafodelista"/>
+        <w:pStyle w:val="ListParagraph"/>
         <w:numPr>
           <w:ilvl w:val="0"/>
           <w:numId w:val="1"/>
@@ -600,6 +602,8 @@
     <w:p>
       <w:r>
         <w:tab/>
+      </w:r>
+      <w:r>
         <w:t>imprimirInverso(Nodo lista)</w:t>
       </w:r>
     </w:p>
@@ -609,6 +613,8 @@
       </w:r>
       <w:r>
         <w:tab/>
+      </w:r>
+      <w:r>
         <w:t>Si lista == null</w:t>
       </w:r>
       <w:r>
@@ -616,6 +622,8 @@
       </w:r>
       <w:r>
         <w:tab/>
+      </w:r>
+      <w:r>
         <w:t>retornar vacio</w:t>
       </w:r>
     </w:p>
@@ -625,6 +633,8 @@
       </w:r>
       <w:r>
         <w:tab/>
+      </w:r>
+      <w:r>
         <w:t>cabeza = lista</w:t>
       </w:r>
     </w:p>
@@ -634,6 +644,8 @@
       </w:r>
       <w:r>
         <w:tab/>
+      </w:r>
+      <w:r>
         <w:t>cola = lista.prox</w:t>
       </w:r>
     </w:p>
@@ -643,10 +655,14 @@
       </w:r>
       <w:r>
         <w:tab/>
+      </w:r>
+      <w:r>
         <w:t>imprimirInverso(cola)</w:t>
       </w:r>
       <w:r>
         <w:tab/>
+      </w:r>
+      <w:r>
         <w:t>// llamada recursiva</w:t>
       </w:r>
     </w:p>
@@ -656,12 +672,16 @@
       </w:r>
       <w:r>
         <w:tab/>
+      </w:r>
+      <w:r>
         <w:t>imprimir(cabeza)</w:t>
       </w:r>
     </w:p>
     <w:p>
       <w:r>
         <w:tab/>
+      </w:r>
+      <w:r>
         <w:t>fin</w:t>
       </w:r>
     </w:p>
@@ -683,7 +703,7 @@
     </w:p>
     <w:p>
       <w:pPr>
-        <w:pStyle w:val="Prrafodelista"/>
+        <w:pStyle w:val="ListParagraph"/>
         <w:numPr>
           <w:ilvl w:val="0"/>
           <w:numId w:val="1"/>
@@ -695,7 +715,7 @@
     </w:p>
     <w:p>
       <w:pPr>
-        <w:pStyle w:val="Prrafodelista"/>
+        <w:pStyle w:val="ListParagraph"/>
         <w:numPr>
           <w:ilvl w:val="0"/>
           <w:numId w:val="1"/>
@@ -707,7 +727,7 @@
     </w:p>
     <w:p>
       <w:pPr>
-        <w:pStyle w:val="Prrafodelista"/>
+        <w:pStyle w:val="ListParagraph"/>
         <w:numPr>
           <w:ilvl w:val="0"/>
           <w:numId w:val="1"/>
@@ -725,6 +745,8 @@
     <w:p>
       <w:r>
         <w:tab/>
+      </w:r>
+      <w:r>
         <w:t>Stack pila = new Stack();</w:t>
       </w:r>
     </w:p>
@@ -740,7 +762,7 @@
     </w:p>
     <w:p>
       <w:pPr>
-        <w:pStyle w:val="Prrafodelista"/>
+        <w:pStyle w:val="ListParagraph"/>
         <w:numPr>
           <w:ilvl w:val="0"/>
           <w:numId w:val="1"/>
@@ -752,7 +774,7 @@
     </w:p>
     <w:p>
       <w:pPr>
-        <w:pStyle w:val="Prrafodelista"/>
+        <w:pStyle w:val="ListParagraph"/>
         <w:numPr>
           <w:ilvl w:val="0"/>
           <w:numId w:val="1"/>
@@ -764,7 +786,7 @@
     </w:p>
     <w:p>
       <w:pPr>
-        <w:pStyle w:val="Prrafodelista"/>
+        <w:pStyle w:val="ListParagraph"/>
         <w:numPr>
           <w:ilvl w:val="0"/>
           <w:numId w:val="1"/>
@@ -776,7 +798,7 @@
     </w:p>
     <w:p>
       <w:pPr>
-        <w:pStyle w:val="Prrafodelista"/>
+        <w:pStyle w:val="ListParagraph"/>
         <w:numPr>
           <w:ilvl w:val="0"/>
           <w:numId w:val="1"/>
@@ -804,7 +826,7 @@
     </w:p>
     <w:p>
       <w:pPr>
-        <w:pStyle w:val="Prrafodelista"/>
+        <w:pStyle w:val="ListParagraph"/>
         <w:numPr>
           <w:ilvl w:val="0"/>
           <w:numId w:val="1"/>
@@ -816,7 +838,7 @@
     </w:p>
     <w:p>
       <w:pPr>
-        <w:pStyle w:val="Prrafodelista"/>
+        <w:pStyle w:val="ListParagraph"/>
         <w:numPr>
           <w:ilvl w:val="0"/>
           <w:numId w:val="1"/>
@@ -828,7 +850,7 @@
     </w:p>
     <w:p>
       <w:pPr>
-        <w:pStyle w:val="Prrafodelista"/>
+        <w:pStyle w:val="ListParagraph"/>
         <w:numPr>
           <w:ilvl w:val="0"/>
           <w:numId w:val="1"/>
@@ -840,7 +862,7 @@
     </w:p>
     <w:p>
       <w:pPr>
-        <w:pStyle w:val="Prrafodelista"/>
+        <w:pStyle w:val="ListParagraph"/>
         <w:numPr>
           <w:ilvl w:val="0"/>
           <w:numId w:val="1"/>
@@ -923,7 +945,7 @@
     </w:p>
     <w:p>
       <w:pPr>
-        <w:pStyle w:val="Prrafodelista"/>
+        <w:pStyle w:val="ListParagraph"/>
         <w:numPr>
           <w:ilvl w:val="0"/>
           <w:numId w:val="1"/>
@@ -935,7 +957,7 @@
     </w:p>
     <w:p>
       <w:pPr>
-        <w:pStyle w:val="Prrafodelista"/>
+        <w:pStyle w:val="ListParagraph"/>
         <w:numPr>
           <w:ilvl w:val="0"/>
           <w:numId w:val="1"/>
@@ -947,7 +969,7 @@
     </w:p>
     <w:p>
       <w:pPr>
-        <w:pStyle w:val="Prrafodelista"/>
+        <w:pStyle w:val="ListParagraph"/>
         <w:numPr>
           <w:ilvl w:val="0"/>
           <w:numId w:val="1"/>
@@ -959,7 +981,7 @@
     </w:p>
     <w:p>
       <w:pPr>
-        <w:pStyle w:val="Prrafodelista"/>
+        <w:pStyle w:val="ListParagraph"/>
         <w:numPr>
           <w:ilvl w:val="0"/>
           <w:numId w:val="1"/>
@@ -971,7 +993,7 @@
     </w:p>
     <w:p>
       <w:pPr>
-        <w:pStyle w:val="Prrafodelista"/>
+        <w:pStyle w:val="ListParagraph"/>
         <w:numPr>
           <w:ilvl w:val="0"/>
           <w:numId w:val="1"/>
@@ -1037,7 +1059,7 @@
     </w:p>
     <w:p>
       <w:pPr>
-        <w:pStyle w:val="Prrafodelista"/>
+        <w:pStyle w:val="ListParagraph"/>
         <w:numPr>
           <w:ilvl w:val="0"/>
           <w:numId w:val="1"/>
@@ -1049,7 +1071,7 @@
     </w:p>
     <w:p>
       <w:pPr>
-        <w:pStyle w:val="Prrafodelista"/>
+        <w:pStyle w:val="ListParagraph"/>
         <w:numPr>
           <w:ilvl w:val="0"/>
           <w:numId w:val="1"/>
@@ -1061,7 +1083,7 @@
     </w:p>
     <w:p>
       <w:pPr>
-        <w:pStyle w:val="Prrafodelista"/>
+        <w:pStyle w:val="ListParagraph"/>
         <w:numPr>
           <w:ilvl w:val="0"/>
           <w:numId w:val="1"/>
@@ -1073,7 +1095,7 @@
     </w:p>
     <w:p>
       <w:pPr>
-        <w:pStyle w:val="Prrafodelista"/>
+        <w:pStyle w:val="ListParagraph"/>
         <w:numPr>
           <w:ilvl w:val="0"/>
           <w:numId w:val="1"/>
@@ -1085,7 +1107,7 @@
     </w:p>
     <w:p>
       <w:pPr>
-        <w:pStyle w:val="Prrafodelista"/>
+        <w:pStyle w:val="ListParagraph"/>
         <w:numPr>
           <w:ilvl w:val="0"/>
           <w:numId w:val="1"/>
@@ -1097,7 +1119,7 @@
     </w:p>
     <w:p>
       <w:pPr>
-        <w:pStyle w:val="Prrafodelista"/>
+        <w:pStyle w:val="ListParagraph"/>
         <w:numPr>
           <w:ilvl w:val="0"/>
           <w:numId w:val="1"/>
@@ -1120,7 +1142,7 @@
     </w:p>
     <w:p>
       <w:pPr>
-        <w:pStyle w:val="Prrafodelista"/>
+        <w:pStyle w:val="ListParagraph"/>
         <w:numPr>
           <w:ilvl w:val="0"/>
           <w:numId w:val="1"/>
@@ -1135,7 +1157,7 @@
     </w:p>
     <w:p>
       <w:pPr>
-        <w:pStyle w:val="Prrafodelista"/>
+        <w:pStyle w:val="ListParagraph"/>
         <w:numPr>
           <w:ilvl w:val="0"/>
           <w:numId w:val="1"/>
@@ -1147,7 +1169,7 @@
     </w:p>
     <w:p>
       <w:pPr>
-        <w:pStyle w:val="Prrafodelista"/>
+        <w:pStyle w:val="ListParagraph"/>
         <w:numPr>
           <w:ilvl w:val="0"/>
           <w:numId w:val="1"/>
@@ -1411,7 +1433,7 @@
     </w:p>
     <w:p>
       <w:pPr>
-        <w:pStyle w:val="Prrafodelista"/>
+        <w:pStyle w:val="ListParagraph"/>
         <w:numPr>
           <w:ilvl w:val="0"/>
           <w:numId w:val="2"/>
@@ -1426,7 +1448,7 @@
     </w:p>
     <w:p>
       <w:pPr>
-        <w:pStyle w:val="Prrafodelista"/>
+        <w:pStyle w:val="ListParagraph"/>
         <w:numPr>
           <w:ilvl w:val="0"/>
           <w:numId w:val="2"/>
@@ -1441,12 +1463,12 @@
     </w:p>
     <w:p>
       <w:pPr>
-        <w:pStyle w:val="Prrafodelista"/>
-      </w:pPr>
-    </w:p>
-    <w:p>
-      <w:pPr>
-        <w:pStyle w:val="Prrafodelista"/>
+        <w:pStyle w:val="ListParagraph"/>
+      </w:pPr>
+    </w:p>
+    <w:p>
+      <w:pPr>
+        <w:pStyle w:val="ListParagraph"/>
         <w:numPr>
           <w:ilvl w:val="0"/>
           <w:numId w:val="1"/>
@@ -1458,7 +1480,7 @@
     </w:p>
     <w:p>
       <w:pPr>
-        <w:pStyle w:val="Prrafodelista"/>
+        <w:pStyle w:val="ListParagraph"/>
         <w:numPr>
           <w:ilvl w:val="1"/>
           <w:numId w:val="1"/>
@@ -1476,7 +1498,7 @@
     </w:p>
     <w:p>
       <w:pPr>
-        <w:pStyle w:val="Prrafodelista"/>
+        <w:pStyle w:val="ListParagraph"/>
         <w:numPr>
           <w:ilvl w:val="1"/>
           <w:numId w:val="1"/>
@@ -1494,7 +1516,7 @@
     </w:p>
     <w:p>
       <w:pPr>
-        <w:pStyle w:val="Prrafodelista"/>
+        <w:pStyle w:val="ListParagraph"/>
         <w:numPr>
           <w:ilvl w:val="1"/>
           <w:numId w:val="1"/>
@@ -1512,7 +1534,7 @@
     </w:p>
     <w:p>
       <w:pPr>
-        <w:pStyle w:val="Prrafodelista"/>
+        <w:pStyle w:val="ListParagraph"/>
         <w:numPr>
           <w:ilvl w:val="1"/>
           <w:numId w:val="1"/>
@@ -1530,7 +1552,7 @@
     </w:p>
     <w:p>
       <w:pPr>
-        <w:pStyle w:val="Prrafodelista"/>
+        <w:pStyle w:val="ListParagraph"/>
         <w:numPr>
           <w:ilvl w:val="1"/>
           <w:numId w:val="1"/>
@@ -1548,7 +1570,7 @@
     </w:p>
     <w:p>
       <w:pPr>
-        <w:pStyle w:val="Prrafodelista"/>
+        <w:pStyle w:val="ListParagraph"/>
         <w:numPr>
           <w:ilvl w:val="0"/>
           <w:numId w:val="1"/>
@@ -1560,7 +1582,7 @@
     </w:p>
     <w:p>
       <w:pPr>
-        <w:pStyle w:val="Prrafodelista"/>
+        <w:pStyle w:val="ListParagraph"/>
         <w:numPr>
           <w:ilvl w:val="1"/>
           <w:numId w:val="1"/>
@@ -1578,7 +1600,7 @@
     </w:p>
     <w:p>
       <w:pPr>
-        <w:pStyle w:val="Prrafodelista"/>
+        <w:pStyle w:val="ListParagraph"/>
         <w:numPr>
           <w:ilvl w:val="1"/>
           <w:numId w:val="1"/>
@@ -1601,7 +1623,7 @@
     </w:p>
     <w:p>
       <w:pPr>
-        <w:pStyle w:val="Prrafodelista"/>
+        <w:pStyle w:val="ListParagraph"/>
         <w:numPr>
           <w:ilvl w:val="0"/>
           <w:numId w:val="1"/>
@@ -1616,7 +1638,7 @@
     </w:p>
     <w:p>
       <w:pPr>
-        <w:pStyle w:val="Prrafodelista"/>
+        <w:pStyle w:val="ListParagraph"/>
         <w:numPr>
           <w:ilvl w:val="0"/>
           <w:numId w:val="1"/>
@@ -1628,7 +1650,7 @@
     </w:p>
     <w:p>
       <w:pPr>
-        <w:pStyle w:val="Prrafodelista"/>
+        <w:pStyle w:val="ListParagraph"/>
         <w:numPr>
           <w:ilvl w:val="0"/>
           <w:numId w:val="1"/>
@@ -1643,12 +1665,12 @@
     </w:p>
     <w:p>
       <w:pPr>
-        <w:pStyle w:val="Prrafodelista"/>
-      </w:pPr>
-    </w:p>
-    <w:p>
-      <w:pPr>
-        <w:pStyle w:val="Prrafodelista"/>
+        <w:pStyle w:val="ListParagraph"/>
+      </w:pPr>
+    </w:p>
+    <w:p>
+      <w:pPr>
+        <w:pStyle w:val="ListParagraph"/>
         <w:numPr>
           <w:ilvl w:val="0"/>
           <w:numId w:val="2"/>
@@ -1790,6 +1812,8 @@
     <w:p>
       <w:r>
         <w:tab/>
+      </w:r>
+      <w:r>
         <w:t>Actualizar vcb</w:t>
       </w:r>
     </w:p>
@@ -1826,7 +1850,7 @@
     </w:p>
     <w:p>
       <w:pPr>
-        <w:pStyle w:val="Prrafodelista"/>
+        <w:pStyle w:val="ListParagraph"/>
         <w:numPr>
           <w:ilvl w:val="0"/>
           <w:numId w:val="1"/>
@@ -1844,7 +1868,7 @@
     </w:p>
     <w:p>
       <w:pPr>
-        <w:pStyle w:val="Prrafodelista"/>
+        <w:pStyle w:val="ListParagraph"/>
         <w:numPr>
           <w:ilvl w:val="0"/>
           <w:numId w:val="1"/>
@@ -1856,7 +1880,7 @@
     </w:p>
     <w:p>
       <w:pPr>
-        <w:pStyle w:val="Prrafodelista"/>
+        <w:pStyle w:val="ListParagraph"/>
         <w:numPr>
           <w:ilvl w:val="0"/>
           <w:numId w:val="1"/>
@@ -1877,6 +1901,8 @@
     <w:p>
       <w:r>
         <w:tab/>
+      </w:r>
+      <w:r>
         <w:t>Inicializar vcb</w:t>
       </w:r>
     </w:p>
@@ -1923,6 +1949,8 @@
       </w:r>
       <w:r>
         <w:tab/>
+      </w:r>
+      <w:r>
         <w:t>Actualizar vcb</w:t>
       </w:r>
     </w:p>
@@ -1964,7 +1992,7 @@
       </w:r>
       <w:r>
         <w:rPr>
-          <w:rFonts w:ascii="Wingdings" w:eastAsia="Wingdings" w:hAnsi="Wingdings" w:cs="Wingdings"/>
+          <w:rFonts w:ascii="Wingdings" w:hAnsi="Wingdings" w:eastAsia="Wingdings" w:cs="Wingdings"/>
         </w:rPr>
         <w:t>ß</w:t>
       </w:r>
@@ -1982,7 +2010,7 @@
     </w:p>
     <w:p>
       <w:pPr>
-        <w:pStyle w:val="Prrafodelista"/>
+        <w:pStyle w:val="ListParagraph"/>
         <w:numPr>
           <w:ilvl w:val="0"/>
           <w:numId w:val="1"/>
@@ -2001,7 +2029,7 @@
     </w:p>
     <w:p>
       <w:pPr>
-        <w:pStyle w:val="Prrafodelista"/>
+        <w:pStyle w:val="ListParagraph"/>
         <w:numPr>
           <w:ilvl w:val="0"/>
           <w:numId w:val="1"/>
@@ -2020,7 +2048,7 @@
     </w:p>
     <w:p>
       <w:pPr>
-        <w:pStyle w:val="Prrafodelista"/>
+        <w:pStyle w:val="ListParagraph"/>
         <w:numPr>
           <w:ilvl w:val="0"/>
           <w:numId w:val="1"/>
@@ -2061,7 +2089,7 @@
     </w:p>
     <w:p>
       <w:pPr>
-        <w:pStyle w:val="Prrafodelista"/>
+        <w:pStyle w:val="ListParagraph"/>
         <w:numPr>
           <w:ilvl w:val="0"/>
           <w:numId w:val="1"/>
@@ -2073,7 +2101,7 @@
     </w:p>
     <w:p>
       <w:pPr>
-        <w:pStyle w:val="Prrafodelista"/>
+        <w:pStyle w:val="ListParagraph"/>
         <w:numPr>
           <w:ilvl w:val="0"/>
           <w:numId w:val="1"/>
@@ -2088,7 +2116,7 @@
     </w:p>
     <w:p>
       <w:pPr>
-        <w:pStyle w:val="Prrafodelista"/>
+        <w:pStyle w:val="ListParagraph"/>
         <w:numPr>
           <w:ilvl w:val="1"/>
           <w:numId w:val="1"/>
@@ -2100,7 +2128,7 @@
     </w:p>
     <w:p>
       <w:pPr>
-        <w:pStyle w:val="Prrafodelista"/>
+        <w:pStyle w:val="ListParagraph"/>
         <w:numPr>
           <w:ilvl w:val="1"/>
           <w:numId w:val="1"/>
@@ -2112,7 +2140,7 @@
     </w:p>
     <w:p>
       <w:pPr>
-        <w:pStyle w:val="Prrafodelista"/>
+        <w:pStyle w:val="ListParagraph"/>
         <w:numPr>
           <w:ilvl w:val="1"/>
           <w:numId w:val="1"/>
@@ -2124,7 +2152,7 @@
     </w:p>
     <w:p>
       <w:pPr>
-        <w:pStyle w:val="Prrafodelista"/>
+        <w:pStyle w:val="ListParagraph"/>
         <w:numPr>
           <w:ilvl w:val="0"/>
           <w:numId w:val="1"/>
@@ -2142,7 +2170,7 @@
     </w:p>
     <w:p>
       <w:pPr>
-        <w:pStyle w:val="Prrafodelista"/>
+        <w:pStyle w:val="ListParagraph"/>
         <w:numPr>
           <w:ilvl w:val="0"/>
           <w:numId w:val="1"/>
@@ -2154,7 +2182,7 @@
     </w:p>
     <w:p>
       <w:pPr>
-        <w:pStyle w:val="Prrafodelista"/>
+        <w:pStyle w:val="ListParagraph"/>
         <w:numPr>
           <w:ilvl w:val="0"/>
           <w:numId w:val="1"/>
@@ -2166,7 +2194,7 @@
     </w:p>
     <w:p>
       <w:pPr>
-        <w:pStyle w:val="Prrafodelista"/>
+        <w:pStyle w:val="ListParagraph"/>
         <w:numPr>
           <w:ilvl w:val="1"/>
           <w:numId w:val="1"/>
@@ -2178,7 +2206,7 @@
     </w:p>
     <w:p>
       <w:pPr>
-        <w:pStyle w:val="Prrafodelista"/>
+        <w:pStyle w:val="ListParagraph"/>
         <w:numPr>
           <w:ilvl w:val="1"/>
           <w:numId w:val="1"/>
@@ -2190,7 +2218,7 @@
     </w:p>
     <w:p>
       <w:pPr>
-        <w:pStyle w:val="Prrafodelista"/>
+        <w:pStyle w:val="ListParagraph"/>
         <w:numPr>
           <w:ilvl w:val="1"/>
           <w:numId w:val="1"/>
@@ -2202,7 +2230,7 @@
     </w:p>
     <w:p>
       <w:pPr>
-        <w:pStyle w:val="Prrafodelista"/>
+        <w:pStyle w:val="ListParagraph"/>
         <w:numPr>
           <w:ilvl w:val="0"/>
           <w:numId w:val="1"/>
@@ -2240,7 +2268,7 @@
     </w:p>
     <w:p>
       <w:pPr>
-        <w:pStyle w:val="Prrafodelista"/>
+        <w:pStyle w:val="ListParagraph"/>
         <w:numPr>
           <w:ilvl w:val="0"/>
           <w:numId w:val="1"/>
@@ -2252,7 +2280,7 @@
     </w:p>
     <w:p>
       <w:pPr>
-        <w:pStyle w:val="Prrafodelista"/>
+        <w:pStyle w:val="ListParagraph"/>
         <w:numPr>
           <w:ilvl w:val="0"/>
           <w:numId w:val="1"/>
@@ -2264,7 +2292,7 @@
     </w:p>
     <w:p>
       <w:pPr>
-        <w:pStyle w:val="Prrafodelista"/>
+        <w:pStyle w:val="ListParagraph"/>
         <w:numPr>
           <w:ilvl w:val="0"/>
           <w:numId w:val="1"/>
@@ -2276,7 +2304,7 @@
     </w:p>
     <w:p>
       <w:pPr>
-        <w:pStyle w:val="Prrafodelista"/>
+        <w:pStyle w:val="ListParagraph"/>
         <w:numPr>
           <w:ilvl w:val="0"/>
           <w:numId w:val="1"/>
@@ -2288,7 +2316,7 @@
     </w:p>
     <w:p>
       <w:pPr>
-        <w:pStyle w:val="Prrafodelista"/>
+        <w:pStyle w:val="ListParagraph"/>
         <w:numPr>
           <w:ilvl w:val="0"/>
           <w:numId w:val="1"/>
@@ -2432,7 +2460,7 @@
     </w:p>
     <w:p>
       <w:pPr>
-        <w:pStyle w:val="Prrafodelista"/>
+        <w:pStyle w:val="ListParagraph"/>
         <w:numPr>
           <w:ilvl w:val="0"/>
           <w:numId w:val="1"/>
@@ -2444,7 +2472,7 @@
     </w:p>
     <w:p>
       <w:pPr>
-        <w:pStyle w:val="Prrafodelista"/>
+        <w:pStyle w:val="ListParagraph"/>
         <w:numPr>
           <w:ilvl w:val="0"/>
           <w:numId w:val="1"/>
@@ -2456,7 +2484,7 @@
     </w:p>
     <w:p>
       <w:pPr>
-        <w:pStyle w:val="Prrafodelista"/>
+        <w:pStyle w:val="ListParagraph"/>
         <w:numPr>
           <w:ilvl w:val="0"/>
           <w:numId w:val="1"/>
@@ -2468,7 +2496,7 @@
     </w:p>
     <w:p>
       <w:pPr>
-        <w:pStyle w:val="Prrafodelista"/>
+        <w:pStyle w:val="ListParagraph"/>
         <w:numPr>
           <w:ilvl w:val="0"/>
           <w:numId w:val="1"/>
@@ -2480,7 +2508,7 @@
     </w:p>
     <w:p>
       <w:pPr>
-        <w:pStyle w:val="Prrafodelista"/>
+        <w:pStyle w:val="ListParagraph"/>
         <w:numPr>
           <w:ilvl w:val="0"/>
           <w:numId w:val="1"/>
@@ -2492,7 +2520,7 @@
     </w:p>
     <w:p>
       <w:pPr>
-        <w:pStyle w:val="Prrafodelista"/>
+        <w:pStyle w:val="ListParagraph"/>
         <w:numPr>
           <w:ilvl w:val="0"/>
           <w:numId w:val="1"/>
@@ -2696,7 +2724,7 @@
     </w:p>
     <w:p>
       <w:pPr>
-        <w:pStyle w:val="Prrafodelista"/>
+        <w:pStyle w:val="ListParagraph"/>
         <w:numPr>
           <w:ilvl w:val="0"/>
           <w:numId w:val="1"/>
@@ -2708,7 +2736,7 @@
     </w:p>
     <w:p>
       <w:pPr>
-        <w:pStyle w:val="Prrafodelista"/>
+        <w:pStyle w:val="ListParagraph"/>
         <w:numPr>
           <w:ilvl w:val="0"/>
           <w:numId w:val="1"/>
@@ -2720,7 +2748,7 @@
     </w:p>
     <w:p>
       <w:pPr>
-        <w:pStyle w:val="Prrafodelista"/>
+        <w:pStyle w:val="ListParagraph"/>
         <w:numPr>
           <w:ilvl w:val="0"/>
           <w:numId w:val="1"/>
@@ -2741,6 +2769,8 @@
     <w:p>
       <w:r>
         <w:tab/>
+      </w:r>
+      <w:r>
         <w:t>prox = (prox + 1) % arreglo.length</w:t>
       </w:r>
     </w:p>
@@ -2776,7 +2806,7 @@
     </w:p>
     <w:p>
       <w:pPr>
-        <w:pStyle w:val="Prrafodelista"/>
+        <w:pStyle w:val="ListParagraph"/>
         <w:numPr>
           <w:ilvl w:val="0"/>
           <w:numId w:val="1"/>
@@ -2788,13 +2818,13 @@
     </w:p>
     <w:p>
       <w:pPr>
-        <w:pStyle w:val="Prrafodelista"/>
+        <w:pStyle w:val="ListParagraph"/>
         <w:ind w:left="1080"/>
       </w:pPr>
     </w:p>
     <w:p>
       <w:pPr>
-        <w:pStyle w:val="Prrafodelista"/>
+        <w:pStyle w:val="ListParagraph"/>
         <w:numPr>
           <w:ilvl w:val="0"/>
           <w:numId w:val="1"/>
@@ -2806,7 +2836,7 @@
     </w:p>
     <w:p>
       <w:pPr>
-        <w:pStyle w:val="Prrafodelista"/>
+        <w:pStyle w:val="ListParagraph"/>
         <w:ind w:left="1080"/>
       </w:pPr>
       <w:r>
@@ -2860,7 +2890,7 @@
     </w:p>
     <w:p>
       <w:pPr>
-        <w:pStyle w:val="Prrafodelista"/>
+        <w:pStyle w:val="ListParagraph"/>
         <w:ind w:left="1080"/>
       </w:pPr>
       <w:r>
@@ -2869,13 +2899,13 @@
     </w:p>
     <w:p>
       <w:pPr>
-        <w:pStyle w:val="Prrafodelista"/>
+        <w:pStyle w:val="ListParagraph"/>
         <w:ind w:left="1080"/>
       </w:pPr>
     </w:p>
     <w:p>
       <w:pPr>
-        <w:pStyle w:val="Prrafodelista"/>
+        <w:pStyle w:val="ListParagraph"/>
         <w:ind w:left="1080"/>
         <w:jc w:val="center"/>
       </w:pPr>
@@ -2922,14 +2952,14 @@
     </w:p>
     <w:p>
       <w:pPr>
-        <w:pStyle w:val="Prrafodelista"/>
+        <w:pStyle w:val="ListParagraph"/>
         <w:ind w:left="1080"/>
         <w:jc w:val="center"/>
       </w:pPr>
     </w:p>
     <w:p>
       <w:pPr>
-        <w:pStyle w:val="Prrafodelista"/>
+        <w:pStyle w:val="ListParagraph"/>
         <w:numPr>
           <w:ilvl w:val="0"/>
           <w:numId w:val="1"/>
@@ -3225,7 +3255,7 @@
     </w:p>
     <w:p>
       <w:pPr>
-        <w:pStyle w:val="Prrafodelista"/>
+        <w:pStyle w:val="ListParagraph"/>
         <w:numPr>
           <w:ilvl w:val="0"/>
           <w:numId w:val="1"/>
@@ -3241,7 +3271,7 @@
     </w:p>
     <w:p>
       <w:pPr>
-        <w:pStyle w:val="Prrafodelista"/>
+        <w:pStyle w:val="ListParagraph"/>
         <w:numPr>
           <w:ilvl w:val="0"/>
           <w:numId w:val="1"/>
@@ -3257,7 +3287,7 @@
     </w:p>
     <w:p>
       <w:pPr>
-        <w:pStyle w:val="Prrafodelista"/>
+        <w:pStyle w:val="ListParagraph"/>
         <w:numPr>
           <w:ilvl w:val="0"/>
           <w:numId w:val="1"/>
@@ -3273,7 +3303,7 @@
     </w:p>
     <w:p>
       <w:pPr>
-        <w:pStyle w:val="Prrafodelista"/>
+        <w:pStyle w:val="ListParagraph"/>
         <w:numPr>
           <w:ilvl w:val="0"/>
           <w:numId w:val="1"/>
@@ -3289,7 +3319,7 @@
     </w:p>
     <w:p>
       <w:pPr>
-        <w:pStyle w:val="Prrafodelista"/>
+        <w:pStyle w:val="ListParagraph"/>
         <w:numPr>
           <w:ilvl w:val="0"/>
           <w:numId w:val="1"/>
@@ -3305,7 +3335,7 @@
     </w:p>
     <w:p>
       <w:pPr>
-        <w:pStyle w:val="Prrafodelista"/>
+        <w:pStyle w:val="ListParagraph"/>
         <w:numPr>
           <w:ilvl w:val="0"/>
           <w:numId w:val="1"/>
@@ -4812,7 +4842,7 @@
         <w:ind w:left="1080" w:hanging="360"/>
       </w:pPr>
       <w:rPr>
-        <w:rFonts w:ascii="Arial Nova" w:eastAsiaTheme="minorHAnsi" w:hAnsi="Arial Nova" w:cstheme="minorBidi" w:hint="default"/>
+        <w:rFonts w:hint="default" w:ascii="Arial Nova" w:hAnsi="Arial Nova" w:eastAsiaTheme="minorHAnsi" w:cstheme="minorBidi"/>
       </w:rPr>
     </w:lvl>
     <w:lvl w:ilvl="1" w:tplc="380A0003">
@@ -4824,7 +4854,7 @@
         <w:ind w:left="1800" w:hanging="360"/>
       </w:pPr>
       <w:rPr>
-        <w:rFonts w:ascii="Courier New" w:hAnsi="Courier New" w:cs="Courier New" w:hint="default"/>
+        <w:rFonts w:hint="default" w:ascii="Courier New" w:hAnsi="Courier New" w:cs="Courier New"/>
       </w:rPr>
     </w:lvl>
     <w:lvl w:ilvl="2" w:tplc="380A0005">
@@ -4836,7 +4866,7 @@
         <w:ind w:left="2520" w:hanging="360"/>
       </w:pPr>
       <w:rPr>
-        <w:rFonts w:ascii="Wingdings" w:hAnsi="Wingdings" w:hint="default"/>
+        <w:rFonts w:hint="default" w:ascii="Wingdings" w:hAnsi="Wingdings"/>
       </w:rPr>
     </w:lvl>
     <w:lvl w:ilvl="3" w:tplc="380A0001" w:tentative="1">
@@ -4848,7 +4878,7 @@
         <w:ind w:left="3240" w:hanging="360"/>
       </w:pPr>
       <w:rPr>
-        <w:rFonts w:ascii="Symbol" w:hAnsi="Symbol" w:hint="default"/>
+        <w:rFonts w:hint="default" w:ascii="Symbol" w:hAnsi="Symbol"/>
       </w:rPr>
     </w:lvl>
     <w:lvl w:ilvl="4" w:tplc="380A0003" w:tentative="1">
@@ -4860,7 +4890,7 @@
         <w:ind w:left="3960" w:hanging="360"/>
       </w:pPr>
       <w:rPr>
-        <w:rFonts w:ascii="Courier New" w:hAnsi="Courier New" w:cs="Courier New" w:hint="default"/>
+        <w:rFonts w:hint="default" w:ascii="Courier New" w:hAnsi="Courier New" w:cs="Courier New"/>
       </w:rPr>
     </w:lvl>
     <w:lvl w:ilvl="5" w:tplc="380A0005" w:tentative="1">
@@ -4872,7 +4902,7 @@
         <w:ind w:left="4680" w:hanging="360"/>
       </w:pPr>
       <w:rPr>
-        <w:rFonts w:ascii="Wingdings" w:hAnsi="Wingdings" w:hint="default"/>
+        <w:rFonts w:hint="default" w:ascii="Wingdings" w:hAnsi="Wingdings"/>
       </w:rPr>
     </w:lvl>
     <w:lvl w:ilvl="6" w:tplc="380A0001" w:tentative="1">
@@ -4884,7 +4914,7 @@
         <w:ind w:left="5400" w:hanging="360"/>
       </w:pPr>
       <w:rPr>
-        <w:rFonts w:ascii="Symbol" w:hAnsi="Symbol" w:hint="default"/>
+        <w:rFonts w:hint="default" w:ascii="Symbol" w:hAnsi="Symbol"/>
       </w:rPr>
     </w:lvl>
     <w:lvl w:ilvl="7" w:tplc="380A0003" w:tentative="1">
@@ -4896,7 +4926,7 @@
         <w:ind w:left="6120" w:hanging="360"/>
       </w:pPr>
       <w:rPr>
-        <w:rFonts w:ascii="Courier New" w:hAnsi="Courier New" w:cs="Courier New" w:hint="default"/>
+        <w:rFonts w:hint="default" w:ascii="Courier New" w:hAnsi="Courier New" w:cs="Courier New"/>
       </w:rPr>
     </w:lvl>
     <w:lvl w:ilvl="8" w:tplc="380A0005" w:tentative="1">
@@ -4908,7 +4938,7 @@
         <w:ind w:left="6840" w:hanging="360"/>
       </w:pPr>
       <w:rPr>
-        <w:rFonts w:ascii="Wingdings" w:hAnsi="Wingdings" w:hint="default"/>
+        <w:rFonts w:hint="default" w:ascii="Wingdings" w:hAnsi="Wingdings"/>
       </w:rPr>
     </w:lvl>
   </w:abstractNum>
@@ -4922,11 +4952,11 @@
 </file>
 
 <file path=word/styles.xml><?xml version="1.0" encoding="utf-8"?>
-<w:styles xmlns:mc="http://schemas.openxmlformats.org/markup-compatibility/2006" xmlns:r="http://schemas.openxmlformats.org/officeDocument/2006/relationships" xmlns:w="http://schemas.openxmlformats.org/wordprocessingml/2006/main" xmlns:w14="http://schemas.microsoft.com/office/word/2010/wordml" xmlns:w15="http://schemas.microsoft.com/office/word/2012/wordml" xmlns:w16cex="http://schemas.microsoft.com/office/word/2018/wordml/cex" xmlns:w16cid="http://schemas.microsoft.com/office/word/2016/wordml/cid" xmlns:w16="http://schemas.microsoft.com/office/word/2018/wordml" xmlns:w16sdtdh="http://schemas.microsoft.com/office/word/2020/wordml/sdtdatahash" xmlns:w16se="http://schemas.microsoft.com/office/word/2015/wordml/symex" mc:Ignorable="w14 w15 w16se w16cid w16 w16cex w16sdtdh">
+<w:styles xmlns:wp14="http://schemas.microsoft.com/office/word/2010/wordprocessingDrawing" xmlns:mc="http://schemas.openxmlformats.org/markup-compatibility/2006" xmlns:r="http://schemas.openxmlformats.org/officeDocument/2006/relationships" xmlns:w="http://schemas.openxmlformats.org/wordprocessingml/2006/main" xmlns:w14="http://schemas.microsoft.com/office/word/2010/wordml" xmlns:w15="http://schemas.microsoft.com/office/word/2012/wordml" xmlns:w16cex="http://schemas.microsoft.com/office/word/2018/wordml/cex" xmlns:w16cid="http://schemas.microsoft.com/office/word/2016/wordml/cid" xmlns:w16="http://schemas.microsoft.com/office/word/2018/wordml" xmlns:w16sdtdh="http://schemas.microsoft.com/office/word/2020/wordml/sdtdatahash" xmlns:w16se="http://schemas.microsoft.com/office/word/2015/wordml/symex" mc:Ignorable="w14 w15 w16se w16cid w16 w16cex w16sdtdh wp14">
   <w:docDefaults>
     <w:rPrDefault>
       <w:rPr>
-        <w:rFonts w:asciiTheme="minorHAnsi" w:eastAsiaTheme="minorHAnsi" w:hAnsiTheme="minorHAnsi" w:cstheme="minorBidi"/>
+        <w:rFonts w:asciiTheme="minorHAnsi" w:hAnsiTheme="minorHAnsi" w:eastAsiaTheme="minorHAnsi" w:cstheme="minorBidi"/>
         <w:sz w:val="22"/>
         <w:szCs w:val="22"/>
         <w:lang w:val="en-US" w:eastAsia="en-US" w:bidi="ar-SA"/>
@@ -4941,14 +4971,14 @@
   <w:latentStyles w:defLockedState="0" w:defUIPriority="99" w:defSemiHidden="0" w:defUnhideWhenUsed="0" w:defQFormat="0" w:count="376">
     <w:lsdException w:name="Normal" w:uiPriority="0" w:qFormat="1"/>
     <w:lsdException w:name="heading 1" w:uiPriority="9" w:qFormat="1"/>
-    <w:lsdException w:name="heading 2" w:semiHidden="1" w:uiPriority="9" w:unhideWhenUsed="1" w:qFormat="1"/>
-    <w:lsdException w:name="heading 3" w:semiHidden="1" w:uiPriority="9" w:unhideWhenUsed="1" w:qFormat="1"/>
-    <w:lsdException w:name="heading 4" w:semiHidden="1" w:uiPriority="9" w:unhideWhenUsed="1" w:qFormat="1"/>
-    <w:lsdException w:name="heading 5" w:semiHidden="1" w:uiPriority="9" w:unhideWhenUsed="1" w:qFormat="1"/>
-    <w:lsdException w:name="heading 6" w:semiHidden="1" w:uiPriority="9" w:unhideWhenUsed="1" w:qFormat="1"/>
-    <w:lsdException w:name="heading 7" w:semiHidden="1" w:uiPriority="9" w:unhideWhenUsed="1" w:qFormat="1"/>
-    <w:lsdException w:name="heading 8" w:semiHidden="1" w:uiPriority="9" w:unhideWhenUsed="1" w:qFormat="1"/>
-    <w:lsdException w:name="heading 9" w:semiHidden="1" w:uiPriority="9" w:unhideWhenUsed="1" w:qFormat="1"/>
+    <w:lsdException w:name="heading 2" w:uiPriority="9" w:semiHidden="1" w:unhideWhenUsed="1" w:qFormat="1"/>
+    <w:lsdException w:name="heading 3" w:uiPriority="9" w:semiHidden="1" w:unhideWhenUsed="1" w:qFormat="1"/>
+    <w:lsdException w:name="heading 4" w:uiPriority="9" w:semiHidden="1" w:unhideWhenUsed="1" w:qFormat="1"/>
+    <w:lsdException w:name="heading 5" w:uiPriority="9" w:semiHidden="1" w:unhideWhenUsed="1" w:qFormat="1"/>
+    <w:lsdException w:name="heading 6" w:uiPriority="9" w:semiHidden="1" w:unhideWhenUsed="1" w:qFormat="1"/>
+    <w:lsdException w:name="heading 7" w:uiPriority="9" w:semiHidden="1" w:unhideWhenUsed="1" w:qFormat="1"/>
+    <w:lsdException w:name="heading 8" w:uiPriority="9" w:semiHidden="1" w:unhideWhenUsed="1" w:qFormat="1"/>
+    <w:lsdException w:name="heading 9" w:uiPriority="9" w:semiHidden="1" w:unhideWhenUsed="1" w:qFormat="1"/>
     <w:lsdException w:name="index 1" w:semiHidden="1" w:unhideWhenUsed="1"/>
     <w:lsdException w:name="index 2" w:semiHidden="1" w:unhideWhenUsed="1"/>
     <w:lsdException w:name="index 3" w:semiHidden="1" w:unhideWhenUsed="1"/>
@@ -4958,22 +4988,22 @@
     <w:lsdException w:name="index 7" w:semiHidden="1" w:unhideWhenUsed="1"/>
     <w:lsdException w:name="index 8" w:semiHidden="1" w:unhideWhenUsed="1"/>
     <w:lsdException w:name="index 9" w:semiHidden="1" w:unhideWhenUsed="1"/>
-    <w:lsdException w:name="toc 1" w:semiHidden="1" w:uiPriority="39" w:unhideWhenUsed="1"/>
-    <w:lsdException w:name="toc 2" w:semiHidden="1" w:uiPriority="39" w:unhideWhenUsed="1"/>
-    <w:lsdException w:name="toc 3" w:semiHidden="1" w:uiPriority="39" w:unhideWhenUsed="1"/>
-    <w:lsdException w:name="toc 4" w:semiHidden="1" w:uiPriority="39" w:unhideWhenUsed="1"/>
-    <w:lsdException w:name="toc 5" w:semiHidden="1" w:uiPriority="39" w:unhideWhenUsed="1"/>
-    <w:lsdException w:name="toc 6" w:semiHidden="1" w:uiPriority="39" w:unhideWhenUsed="1"/>
-    <w:lsdException w:name="toc 7" w:semiHidden="1" w:uiPriority="39" w:unhideWhenUsed="1"/>
-    <w:lsdException w:name="toc 8" w:semiHidden="1" w:uiPriority="39" w:unhideWhenUsed="1"/>
-    <w:lsdException w:name="toc 9" w:semiHidden="1" w:uiPriority="39" w:unhideWhenUsed="1"/>
+    <w:lsdException w:name="toc 1" w:uiPriority="39" w:semiHidden="1" w:unhideWhenUsed="1"/>
+    <w:lsdException w:name="toc 2" w:uiPriority="39" w:semiHidden="1" w:unhideWhenUsed="1"/>
+    <w:lsdException w:name="toc 3" w:uiPriority="39" w:semiHidden="1" w:unhideWhenUsed="1"/>
+    <w:lsdException w:name="toc 4" w:uiPriority="39" w:semiHidden="1" w:unhideWhenUsed="1"/>
+    <w:lsdException w:name="toc 5" w:uiPriority="39" w:semiHidden="1" w:unhideWhenUsed="1"/>
+    <w:lsdException w:name="toc 6" w:uiPriority="39" w:semiHidden="1" w:unhideWhenUsed="1"/>
+    <w:lsdException w:name="toc 7" w:uiPriority="39" w:semiHidden="1" w:unhideWhenUsed="1"/>
+    <w:lsdException w:name="toc 8" w:uiPriority="39" w:semiHidden="1" w:unhideWhenUsed="1"/>
+    <w:lsdException w:name="toc 9" w:uiPriority="39" w:semiHidden="1" w:unhideWhenUsed="1"/>
     <w:lsdException w:name="Normal Indent" w:semiHidden="1" w:unhideWhenUsed="1"/>
     <w:lsdException w:name="footnote text" w:semiHidden="1" w:unhideWhenUsed="1"/>
     <w:lsdException w:name="annotation text" w:semiHidden="1" w:unhideWhenUsed="1"/>
     <w:lsdException w:name="header" w:semiHidden="1" w:unhideWhenUsed="1"/>
     <w:lsdException w:name="footer" w:semiHidden="1" w:unhideWhenUsed="1"/>
     <w:lsdException w:name="index heading" w:semiHidden="1" w:unhideWhenUsed="1"/>
-    <w:lsdException w:name="caption" w:semiHidden="1" w:uiPriority="35" w:unhideWhenUsed="1" w:qFormat="1"/>
+    <w:lsdException w:name="caption" w:uiPriority="35" w:semiHidden="1" w:unhideWhenUsed="1" w:qFormat="1"/>
     <w:lsdException w:name="table of figures" w:semiHidden="1" w:unhideWhenUsed="1"/>
     <w:lsdException w:name="envelope address" w:semiHidden="1" w:unhideWhenUsed="1"/>
     <w:lsdException w:name="envelope return" w:semiHidden="1" w:unhideWhenUsed="1"/>
@@ -5004,7 +5034,7 @@
     <w:lsdException w:name="Title" w:uiPriority="10" w:qFormat="1"/>
     <w:lsdException w:name="Closing" w:semiHidden="1" w:unhideWhenUsed="1"/>
     <w:lsdException w:name="Signature" w:semiHidden="1" w:unhideWhenUsed="1"/>
-    <w:lsdException w:name="Default Paragraph Font" w:semiHidden="1" w:uiPriority="1" w:unhideWhenUsed="1"/>
+    <w:lsdException w:name="Default Paragraph Font" w:uiPriority="1" w:semiHidden="1" w:unhideWhenUsed="1"/>
     <w:lsdException w:name="Body Text" w:semiHidden="1" w:unhideWhenUsed="1"/>
     <w:lsdException w:name="Body Text Indent" w:semiHidden="1" w:unhideWhenUsed="1"/>
     <w:lsdException w:name="List Continue" w:semiHidden="1" w:unhideWhenUsed="1"/>
@@ -5204,8 +5234,8 @@
     <w:lsdException w:name="Subtle Reference" w:uiPriority="31" w:qFormat="1"/>
     <w:lsdException w:name="Intense Reference" w:uiPriority="32" w:qFormat="1"/>
     <w:lsdException w:name="Book Title" w:uiPriority="33" w:qFormat="1"/>
-    <w:lsdException w:name="Bibliography" w:semiHidden="1" w:uiPriority="37" w:unhideWhenUsed="1"/>
-    <w:lsdException w:name="TOC Heading" w:semiHidden="1" w:uiPriority="39" w:unhideWhenUsed="1" w:qFormat="1"/>
+    <w:lsdException w:name="Bibliography" w:uiPriority="37" w:semiHidden="1" w:unhideWhenUsed="1"/>
+    <w:lsdException w:name="TOC Heading" w:uiPriority="39" w:semiHidden="1" w:unhideWhenUsed="1" w:qFormat="1"/>
     <w:lsdException w:name="Plain Table 1" w:uiPriority="41"/>
     <w:lsdException w:name="Plain Table 2" w:uiPriority="42"/>
     <w:lsdException w:name="Plain Table 3" w:uiPriority="43"/>
@@ -5316,7 +5346,7 @@
     <w:lsdException w:name="Unresolved Mention" w:semiHidden="1" w:unhideWhenUsed="1"/>
     <w:lsdException w:name="Smart Link" w:semiHidden="1" w:unhideWhenUsed="1"/>
   </w:latentStyles>
-  <w:style w:type="paragraph" w:default="1" w:styleId="Normal">
+  <w:style w:type="paragraph" w:styleId="Normal" w:default="1">
     <w:name w:val="Normal"/>
     <w:qFormat/>
     <w:rsid w:val="00AF07D2"/>
@@ -5325,13 +5355,13 @@
       <w:lang w:val="es-419"/>
     </w:rPr>
   </w:style>
-  <w:style w:type="character" w:default="1" w:styleId="Fuentedeprrafopredeter">
+  <w:style w:type="character" w:styleId="DefaultParagraphFont" w:default="1">
     <w:name w:val="Default Paragraph Font"/>
     <w:uiPriority w:val="1"/>
     <w:semiHidden/>
     <w:unhideWhenUsed/>
   </w:style>
-  <w:style w:type="table" w:default="1" w:styleId="Tablanormal">
+  <w:style w:type="table" w:styleId="TableNormal" w:default="1">
     <w:name w:val="Normal Table"/>
     <w:uiPriority w:val="99"/>
     <w:semiHidden/>
@@ -5346,13 +5376,13 @@
       </w:tblCellMar>
     </w:tblPr>
   </w:style>
-  <w:style w:type="numbering" w:default="1" w:styleId="Sinlista">
+  <w:style w:type="numbering" w:styleId="NoList" w:default="1">
     <w:name w:val="No List"/>
     <w:uiPriority w:val="99"/>
     <w:semiHidden/>
     <w:unhideWhenUsed/>
   </w:style>
-  <w:style w:type="paragraph" w:styleId="Prrafodelista">
+  <w:style w:type="paragraph" w:styleId="ListParagraph">
     <w:name w:val="List Paragraph"/>
     <w:basedOn w:val="Normal"/>
     <w:uiPriority w:val="34"/>
